--- a/DiplomatervSablon (1).docx
+++ b/DiplomatervSablon (1).docx
@@ -6979,10 +6979,7 @@
         <w:pStyle w:val="Kd"/>
       </w:pPr>
       <w:r>
-        <w:t xml:space="preserve">     _sudokuBo</w:t>
-      </w:r>
-      <w:r>
-        <w:t>ard.Init(GenerateRookLayout());</w:t>
+        <w:t xml:space="preserve">     _sudokuBoard.Init(GenerateRookLayout());</w:t>
       </w:r>
     </w:p>
     <w:p>
@@ -6995,13 +6992,7 @@
         <w:pStyle w:val="Kd"/>
       </w:pPr>
       <w:r>
-        <w:t xml:space="preserve">    </w:t>
-      </w:r>
-      <w:r>
-        <w:t xml:space="preserve"> </w:t>
-      </w:r>
-      <w:r>
-        <w:t>_sudokuBoard.Solve();</w:t>
+        <w:t xml:space="preserve">     _sudokuBoard.Solve();</w:t>
       </w:r>
     </w:p>
     <w:p>
@@ -7027,10 +7018,7 @@
         <w:pStyle w:val="Kd"/>
       </w:pPr>
       <w:r>
-        <w:t>} while (_sudokuBoar</w:t>
-      </w:r>
-      <w:r>
-        <w:t>d.CheckGeneratedPuzzle() == 1);</w:t>
+        <w:t>} while (_sudokuBoard.CheckGeneratedPuzzle() == 1);</w:t>
       </w:r>
     </w:p>
     <w:p>
@@ -7135,7 +7123,13 @@
       <w:bookmarkStart w:id="43" w:name="_Toc119572612"/>
       <w:r>
         <w:lastRenderedPageBreak/>
-        <w:t>Killer sudoku rekurzív algoritmussal</w:t>
+        <w:t>Killer sudoku</w:t>
+      </w:r>
+      <w:r>
+        <w:t xml:space="preserve"> megoldó program</w:t>
+      </w:r>
+      <w:r>
+        <w:t xml:space="preserve"> rekurzív algoritmussal</w:t>
       </w:r>
       <w:bookmarkEnd w:id="43"/>
     </w:p>
@@ -7145,172 +7139,156 @@
       </w:r>
     </w:p>
     <w:p>
+      <w:r>
+        <w:t xml:space="preserve">Két megoldó algoritmust készítettem, amelyek a sudoku megoldóhoz hasonlóan rekurzívan próbálják megoldani a kapott feladványt. Mindkettő algoritmus megvalósítása egy osztályban, a </w:t>
+      </w:r>
+      <w:r>
+        <w:rPr>
+          <w:i/>
+        </w:rPr>
+        <w:t>KillerSudokuBoard</w:t>
+      </w:r>
+      <w:r>
+        <w:t>-ban található. Ez az osztály a sudoku megoldó osztályból származik le, így rendelkezik annak publikus és protected metódusaival.</w:t>
+      </w:r>
+    </w:p>
+    <w:p>
+      <w:r>
+        <w:t xml:space="preserve">Azért került mindkettő algoritmus egy osztályba, és származtattam le ezt az osztályt a sudoku megoldó osztályból, mivel </w:t>
+      </w:r>
+      <w:r>
+        <w:t>mindkettő algoritmus fel tudott így használni olyan függvényeket, amelyeket már</w:t>
+      </w:r>
+      <w:r>
+        <w:t xml:space="preserve"> </w:t>
+      </w:r>
+      <w:r>
+        <w:t>implementáltam a sudoku megoldó készítésénél.</w:t>
+      </w:r>
+    </w:p>
+    <w:p>
       <w:pPr>
         <w:pStyle w:val="Cmsor2"/>
       </w:pPr>
-      <w:bookmarkStart w:id="44" w:name="_Toc119572613"/>
-      <w:r>
-        <w:t xml:space="preserve">Megoldó </w:t>
-      </w:r>
-      <w:bookmarkEnd w:id="44"/>
-      <w:r>
-        <w:t>program</w:t>
-      </w:r>
-    </w:p>
-    <w:p>
-      <w:r>
-        <w:t xml:space="preserve">Két megoldó algoritmust készítettem, amelyek a sudoku megoldóhoz hasonlóan rekurzívan próbálják megoldani a kapott feladványt. Mindkettő algoritmus megvalósítása egy osztályban, a </w:t>
+      <w:r>
+        <w:t>Sudoku megoldó bővítése</w:t>
+      </w:r>
+    </w:p>
+    <w:p>
+      <w:r>
+        <w:t xml:space="preserve">Az első megoldó algoritmusomat úgy próbáltam elkészíteni, hogy a már megírt sudoku megoldó programot felhasználjam. Az a bal felső saroktól indulva tölti ki a sudoku táblát, és minden lépésben egyetlen számot próbál meg beírni egy üres mezőbe, miközben ellenőrzi, hogy az így kapott újabb tábla szabályos marad-e. Ezt a </w:t>
       </w:r>
       <w:r>
         <w:rPr>
           <w:i/>
         </w:rPr>
-        <w:t>KillerSudokuBoard</w:t>
-      </w:r>
-      <w:r>
-        <w:t>-ban található. Ez az osztály a sudoku megoldó osztályból származik le, így rendelkezik annak publikus és protected metódusaival.</w:t>
-      </w:r>
-    </w:p>
-    <w:p>
-      <w:r>
-        <w:t xml:space="preserve">Azért került mindkettő algoritmus egy osztályba, és származtattam le ezt az osztályt a sudoku megoldó osztályból, mivel </w:t>
-      </w:r>
-      <w:r>
-        <w:t>mindkettő algoritmus fel tudott így használni olyan függvényeket, amelyeket már</w:t>
+        <w:t>Solve</w:t>
+      </w:r>
+      <w:r>
+        <w:t xml:space="preserve"> függvényben valósítja meg a </w:t>
+      </w:r>
+      <w:r>
+        <w:rPr>
+          <w:i/>
+        </w:rPr>
+        <w:t>SudokuBoard</w:t>
+      </w:r>
+      <w:r>
+        <w:t xml:space="preserve"> osztály.</w:t>
+      </w:r>
+    </w:p>
+    <w:p>
+      <w:r>
+        <w:t xml:space="preserve">Az algoritmus megvalósítása előtt még meg kellett oldanom a killer szabályok, vagyis az összetartozó mezők, és azoknak a várt összegének az eltárolását. Ezt a </w:t>
+      </w:r>
+      <w:r>
+        <w:rPr>
+          <w:i/>
+        </w:rPr>
+        <w:t>Dictionary</w:t>
+      </w:r>
+      <w:r>
+        <w:t xml:space="preserve"> típussal oldottam meg. A </w:t>
+      </w:r>
+      <w:r>
+        <w:rPr>
+          <w:i/>
+        </w:rPr>
+        <w:t>Dictionary</w:t>
+      </w:r>
+      <w:r>
+        <w:t xml:space="preserve"> egy C# specifikus osztály, amelyben kulcs-érték párokat lehet tárolni. Kulcsnak az összetartozó mezők listáját választottam, értéknek pedig az elvárt összegüket. Mivel a kulcs egy lista, így a Dictionaryben</w:t>
       </w:r>
       <w:r>
         <w:t xml:space="preserve"> </w:t>
       </w:r>
       <w:r>
-        <w:t>implementáltam a sudoku megoldó készítésénél.</w:t>
-      </w:r>
-    </w:p>
-    <w:p>
-      <w:pPr>
-        <w:pStyle w:val="Cmsor3"/>
-      </w:pPr>
-      <w:r>
-        <w:t>Sudoku megoldó bővítése</w:t>
-      </w:r>
-    </w:p>
-    <w:p>
-      <w:r>
-        <w:t xml:space="preserve">Az első megoldó algoritmusomat úgy próbáltam elkészíteni, hogy a már megírt sudoku megoldó programot felhasználjam. Az a bal felső saroktól indulva tölti ki a sudoku táblát, és minden lépésben egyetlen számot próbál meg beírni egy üres mezőbe, miközben ellenőrzi, hogy az így kapott újabb tábla szabályos marad-e. Ezt a </w:t>
+        <w:t xml:space="preserve">nehezebb keresni, ennek megkönnyítésére bevezettem a </w:t>
       </w:r>
       <w:r>
         <w:rPr>
           <w:i/>
         </w:rPr>
+        <w:t>Coordinate</w:t>
+      </w:r>
+      <w:r>
+        <w:t xml:space="preserve"> típust, ami egy</w:t>
+      </w:r>
+      <w:r>
+        <w:t xml:space="preserve"> mező koordinátáit tárolja. ’X’ a sor, ’Y’ az oszlop koordinátát jelöli. Így a </w:t>
+      </w:r>
+      <w:r>
+        <w:rPr>
+          <w:i/>
+        </w:rPr>
+        <w:t>Dictionary</w:t>
+      </w:r>
+      <w:r>
+        <w:t xml:space="preserve"> kulcsa egy </w:t>
+      </w:r>
+      <w:r>
+        <w:rPr>
+          <w:i/>
+        </w:rPr>
+        <w:t>Coordinate</w:t>
+      </w:r>
+      <w:r>
+        <w:t xml:space="preserve"> típusokat tároló lista lesz. Ennek a </w:t>
+      </w:r>
+      <w:r>
+        <w:rPr>
+          <w:i/>
+        </w:rPr>
+        <w:t>Coordinate</w:t>
+      </w:r>
+      <w:r>
+        <w:t xml:space="preserve"> osztálynak egy függvénye van, az Equals, amely el tudja dönteni, hogy a paraméterként megadott koordináta megegyezik-e a tárolt koordinátákkal. A Dictionaryben így könnyen lehet majd keresni, hiszen csak végig kell nézni a kulcsok között szereplő listákat, és amelyiknek az egyik elemének koordinátája megegyezik az éppen vizsgált </w:t>
+      </w:r>
+      <w:r>
+        <w:t>mező koordinátájával, akkor megkapjuk azt a killer szabályt, amihez a mező tartozik.</w:t>
+      </w:r>
+      <w:r>
+        <w:t xml:space="preserve"> </w:t>
+      </w:r>
+    </w:p>
+    <w:p>
+      <w:r>
+        <w:lastRenderedPageBreak/>
+        <w:t>A megoldó algoritmus</w:t>
+      </w:r>
+      <w:r>
+        <w:t xml:space="preserve"> </w:t>
+      </w:r>
+      <w:r>
+        <w:t xml:space="preserve">a sudoku </w:t>
+      </w:r>
+      <w:r>
+        <w:rPr>
+          <w:i/>
+        </w:rPr>
         <w:t>Solve</w:t>
       </w:r>
       <w:r>
-        <w:t xml:space="preserve"> függvényben valósítja meg a </w:t>
-      </w:r>
-      <w:r>
-        <w:rPr>
-          <w:i/>
-        </w:rPr>
-        <w:t>SudokuBoard</w:t>
-      </w:r>
-      <w:r>
-        <w:t xml:space="preserve"> osztály.</w:t>
-      </w:r>
-    </w:p>
-    <w:p>
-      <w:r>
-        <w:t xml:space="preserve">Az algoritmus megvalósítása előtt még meg kellett oldanom a killer szabályok, vagyis az összetartozó mezők, és azoknak a várt összegének az eltárolását. Ezt a </w:t>
-      </w:r>
-      <w:r>
-        <w:rPr>
-          <w:i/>
-        </w:rPr>
-        <w:t>Dictionary</w:t>
-      </w:r>
-      <w:r>
-        <w:t xml:space="preserve"> típussal oldottam meg. A </w:t>
-      </w:r>
-      <w:r>
-        <w:rPr>
-          <w:i/>
-        </w:rPr>
-        <w:t>Dictionary</w:t>
-      </w:r>
-      <w:r>
-        <w:t xml:space="preserve"> egy C# specifikus osztály, amelyben kulcs-érték párokat lehet tárolni. Kulcsnak az összetartozó mezők listáját választottam, értéknek pedig az elvárt összegüket. Mivel a kulcs egy lista, így a Dictionaryben</w:t>
-      </w:r>
-      <w:r>
-        <w:t xml:space="preserve"> </w:t>
-      </w:r>
-      <w:r>
-        <w:t xml:space="preserve">nehezebb keresni, ennek megkönnyítésére bevezettem a </w:t>
-      </w:r>
-      <w:r>
-        <w:rPr>
-          <w:i/>
-        </w:rPr>
-        <w:t>Coordinate</w:t>
-      </w:r>
-      <w:r>
-        <w:t xml:space="preserve"> típust, ami egy</w:t>
-      </w:r>
-      <w:r>
-        <w:t xml:space="preserve"> mező koordinátáit tárolja. ’X’ a sor, ’Y’ az oszlop koordinátát jelöli. Így a </w:t>
-      </w:r>
-      <w:r>
-        <w:rPr>
-          <w:i/>
-        </w:rPr>
-        <w:t>Dictionary</w:t>
-      </w:r>
-      <w:r>
-        <w:t xml:space="preserve"> kulcsa egy </w:t>
-      </w:r>
-      <w:r>
-        <w:rPr>
-          <w:i/>
-        </w:rPr>
-        <w:t>Coordinate</w:t>
-      </w:r>
-      <w:r>
-        <w:t xml:space="preserve"> típusokat tároló lista lesz. Ennek a </w:t>
-      </w:r>
-      <w:r>
-        <w:rPr>
-          <w:i/>
-        </w:rPr>
-        <w:t>Coordinate</w:t>
-      </w:r>
-      <w:r>
-        <w:t xml:space="preserve"> osztálynak egy függvénye van, az Equals, amely el tudja dönteni, hogy a paraméterként megadott koordináta megegyezik-e a tárolt koordinátákkal. A Dictionaryben így könnyen lehet majd keresni, hiszen csak végig kell nézni a kulcsok között szereplő listákat, és amelyiknek az egyik </w:t>
-      </w:r>
-      <w:r>
-        <w:lastRenderedPageBreak/>
-        <w:t xml:space="preserve">elemének koordinátája megegyezik az éppen vizsgált </w:t>
-      </w:r>
-      <w:r>
-        <w:t>mező koordinátájával, akkor megkapjuk azt a killer szabályt, amihez a mező tartozik.</w:t>
-      </w:r>
-      <w:r>
-        <w:t xml:space="preserve"> </w:t>
-      </w:r>
-    </w:p>
-    <w:p>
-      <w:r>
-        <w:t>A megoldó algoritmus</w:t>
-      </w:r>
-      <w:r>
-        <w:t xml:space="preserve"> </w:t>
-      </w:r>
-      <w:r>
-        <w:t xml:space="preserve">a sudoku </w:t>
-      </w:r>
-      <w:r>
-        <w:rPr>
-          <w:i/>
-        </w:rPr>
-        <w:t>Solve</w:t>
-      </w:r>
-      <w:r>
         <w:t xml:space="preserve"> függvény</w:t>
       </w:r>
       <w:r>
@@ -7329,7 +7307,10 @@
         <w:t xml:space="preserve"> Ezt azért tehetjük meg, mivel ha ugyanazon logika szerinti</w:t>
       </w:r>
       <w:r>
-        <w:t xml:space="preserve"> algoritmust készítjük el, akkor csak annyi fog változni a sudokuhoz képest, hogy az ellenőrzésnél még pluszban meg kell vizsgálni, hogy a beírt szám utáni állás megfelel-e a killer sudoku szabályainak is. </w:t>
+        <w:t xml:space="preserve"> algoritmust készítünk</w:t>
+      </w:r>
+      <w:r>
+        <w:t xml:space="preserve">, akkor csak annyi fog változni a sudokuhoz képest, hogy az ellenőrzésnél még pluszban meg kell vizsgálni, hogy a beírt szám utáni állás megfelel-e a killer sudoku szabályainak is. </w:t>
       </w:r>
       <w:r>
         <w:t xml:space="preserve">A validálást a sudoku megoldó az </w:t>
@@ -7411,24 +7392,14 @@
       <w:pPr>
         <w:pStyle w:val="Kpalrs"/>
       </w:pPr>
-      <w:r>
-        <w:fldChar w:fldCharType="begin"/>
-      </w:r>
-      <w:r>
-        <w:instrText xml:space="preserve"> SEQ ábra \* ARABIC </w:instrText>
-      </w:r>
-      <w:r>
-        <w:fldChar w:fldCharType="separate"/>
-      </w:r>
-      <w:r>
-        <w:rPr>
-          <w:noProof/>
-        </w:rPr>
-        <w:t>7</w:t>
-      </w:r>
-      <w:r>
-        <w:fldChar w:fldCharType="end"/>
-      </w:r>
+      <w:fldSimple w:instr=" SEQ ábra \* ARABIC ">
+        <w:r>
+          <w:rPr>
+            <w:noProof/>
+          </w:rPr>
+          <w:t>7</w:t>
+        </w:r>
+      </w:fldSimple>
       <w:r>
         <w:t>. ábra Első killer példa</w:t>
       </w:r>
@@ -7450,7 +7421,6 @@
           <w:noProof/>
           <w:lang w:eastAsia="hu-HU"/>
         </w:rPr>
-        <w:lastRenderedPageBreak/>
         <w:drawing>
           <wp:inline distT="0" distB="0" distL="0" distR="0" wp14:anchorId="0F27E8C2" wp14:editId="09190B55">
             <wp:extent cx="1809750" cy="438150"/>
@@ -7492,30 +7462,21 @@
       <w:pPr>
         <w:pStyle w:val="Kpalrs"/>
       </w:pPr>
-      <w:r>
-        <w:fldChar w:fldCharType="begin"/>
-      </w:r>
-      <w:r>
-        <w:instrText xml:space="preserve"> SEQ ábra \* ARABIC </w:instrText>
-      </w:r>
-      <w:r>
-        <w:fldChar w:fldCharType="separate"/>
-      </w:r>
-      <w:r>
-        <w:rPr>
-          <w:noProof/>
-        </w:rPr>
-        <w:t>8</w:t>
-      </w:r>
-      <w:r>
-        <w:fldChar w:fldCharType="end"/>
-      </w:r>
+      <w:fldSimple w:instr=" SEQ ábra \* ARABIC ">
+        <w:r>
+          <w:rPr>
+            <w:noProof/>
+          </w:rPr>
+          <w:t>8</w:t>
+        </w:r>
+      </w:fldSimple>
       <w:r>
         <w:t>. ábra Második killer példa</w:t>
       </w:r>
     </w:p>
     <w:p>
       <w:r>
+        <w:lastRenderedPageBreak/>
         <w:t>Tegyük fel, hogy éppen a 9-es melletti mezőt vizsgálja az algoritmus. A kérdés, lehet-e oda 3-as értéket írni. Ha abba a mezőbe 3 kerülne, akkor az összeg az üres mező nélkül is már 19 lenne, vagyis az utolsó mezőbe bármilyen számot írnánk 1 és 9 között, akkor az összeg nagyobb lenne, mint 19. Emiatt az algoritmus ebben az esetben nem enged abba a mezőbe 3-ast (vagy annál nagyobb számot) írni.</w:t>
       </w:r>
     </w:p>
@@ -7570,188 +7531,2227 @@
       <w:pPr>
         <w:pStyle w:val="Kpalrs"/>
       </w:pPr>
-      <w:r>
-        <w:fldChar w:fldCharType="begin"/>
-      </w:r>
-      <w:r>
-        <w:instrText xml:space="preserve"> SEQ ábra \* ARABIC </w:instrText>
-      </w:r>
-      <w:r>
-        <w:fldChar w:fldCharType="separate"/>
-      </w:r>
+      <w:fldSimple w:instr=" SEQ ábra \* ARABIC ">
+        <w:r>
+          <w:rPr>
+            <w:noProof/>
+          </w:rPr>
+          <w:t>9</w:t>
+        </w:r>
+      </w:fldSimple>
+      <w:r>
+        <w:t>. ábra Harmadik killer példa</w:t>
+      </w:r>
+    </w:p>
+    <w:p>
+      <w:r>
+        <w:t xml:space="preserve">Ugyanez a szabály igaz a másik irányba is. Tegyük fel, hogy a 9-estől baloldali mezőbe 4-est próbál meg írni az algoritmus. Ekkor a jelenlegi összegérték 13, vagyis ahhoz, hogy 22-őt kapjunk, legalább 9-est kellene írni az utolsó üres mezőbe. Ez viszont nem lehetséges, mivel 9-es már szerepel </w:t>
+      </w:r>
+      <w:r>
+        <w:t>ebben a négyzetben</w:t>
+      </w:r>
+      <w:r>
+        <w:t>, így azt nem lehet oda írni. Vagyis az elérhető számok közül bármelyiket választva kisebb összeget kapunk, mint az elvárt, így az algoritmus 4-est (és annál k</w:t>
+      </w:r>
+      <w:r>
+        <w:t>isebb számot) nem enged beírni.</w:t>
+      </w:r>
+    </w:p>
+    <w:p>
+      <w:r>
+        <w:t>Az ellenőrző függvény felüldefiniálásán kívül nincs szükség egyéb változtatásra. Így egy jól működő megoldó programot sikerült készítenem. Azonban tesztelésnél kiderült, hogy a sudoku megoldóhoz képest ez az algoritmus sokkal lassabb. Ennek fő oka pedig nem a plusz ellenőrzés (nyilván az is számít valamennyit), hanem a killer sudoku azon tulajdonsága, hogy üres tábláról indul a feladvány. Emiatt a program az összes mezőt ki kell, hogy töltse, és az elején ráadásul szinte minden számot végig kell próbálgatnia. Így az algoritmus futásideje exponenciálisan megugrik. Ezen próbáltam meg javítani</w:t>
+      </w:r>
+      <w:r>
+        <w:t xml:space="preserve"> azzal, hogy jobban a killer tulajdonságokra építem a megoldót.</w:t>
+      </w:r>
+      <w:r>
+        <w:t xml:space="preserve"> </w:t>
+      </w:r>
+    </w:p>
+    <w:p>
+      <w:pPr>
+        <w:pStyle w:val="Cmsor2"/>
+      </w:pPr>
+      <w:r>
+        <w:t>Megoldó killer tulajdonság alapján</w:t>
+      </w:r>
+    </w:p>
+    <w:p>
+      <w:r>
+        <w:t xml:space="preserve">Ez az algoritmusom szintén rekurzív alapokra épít. A fő ötletem az volt, hogy ne a bal felső saroktól kezdve indítsa az algoritmus, hanem az eltárolt killer tulajdonságokon menjen egyesével végig. Ez azt jelenti, hogy az ősosztályban használt </w:t>
+      </w:r>
+      <w:r>
+        <w:rPr>
+          <w:i/>
+        </w:rPr>
+        <w:t>Solve</w:t>
+      </w:r>
+      <w:r>
+        <w:t xml:space="preserve"> függvényt így nem lehet használni. Ehelyett egy új </w:t>
+      </w:r>
+      <w:r>
+        <w:rPr>
+          <w:i/>
+        </w:rPr>
+        <w:t>KillerSolve</w:t>
+      </w:r>
+      <w:r>
+        <w:t xml:space="preserve"> függvényben valósítottam meg az algoritmust.</w:t>
+      </w:r>
+    </w:p>
+    <w:p>
+      <w:r>
+        <w:lastRenderedPageBreak/>
+        <w:t xml:space="preserve">A killer szabályok egy </w:t>
+      </w:r>
+      <w:r>
+        <w:rPr>
+          <w:i/>
+        </w:rPr>
+        <w:t>Dictionaryben</w:t>
+      </w:r>
+      <w:r>
+        <w:t xml:space="preserve"> vannak eltárolva, így ezen kell végigiterálni. A </w:t>
+      </w:r>
+      <w:r>
+        <w:rPr>
+          <w:i/>
+        </w:rPr>
+        <w:t>Dictionary</w:t>
+      </w:r>
+      <w:r>
+        <w:t xml:space="preserve"> kulcsa azon mezők listája, amelyek egy killer szabály alá tartoznak. Vagyis ha ilyen sorrendben fog az algoritmus végigmenni a mezőkön, akkor az egy szabály alá tartozó mezőket egymás után fogja kitölteni. Ez a fő különbség a két megoldó függvény között, az ellenőrzésekre a már megírt függvényeket használom.</w:t>
+      </w:r>
+    </w:p>
+    <w:p>
+      <w:r>
+        <w:t xml:space="preserve">Arra számítottam, hogy ezzel a megközelítéssel javulni fog a program futási ideje, mivel a </w:t>
+      </w:r>
+      <w:r>
+        <w:t>killer szabályok szerinti iterálás miatt hamarabb vissza fog lépni az algoritmus a rekurzióból, ha ezek a szabályok nem teljesülnének. Ezzel a szemben a futási idő még lassabb lett.</w:t>
+      </w:r>
+    </w:p>
+    <w:p>
+      <w:r>
+        <w:t>A következő javítási kísérletem az algoritmuson az volt, hogy a killer szabályokat rendezem aszerint, hogy hány elemet tartalmaznak.</w:t>
+      </w:r>
+    </w:p>
+    <w:p>
+      <w:pPr>
+        <w:keepNext/>
+        <w:jc w:val="center"/>
+      </w:pPr>
       <w:r>
         <w:rPr>
           <w:noProof/>
-        </w:rPr>
-        <w:t>9</w:t>
-      </w:r>
-      <w:r>
-        <w:fldChar w:fldCharType="end"/>
-      </w:r>
-      <w:r>
-        <w:t>. ábra Harmadik killer példa</w:t>
-      </w:r>
-    </w:p>
-    <w:p>
-      <w:r>
-        <w:t xml:space="preserve">Ugyanez a szabály igaz a másik irányba is. Tegyük fel, hogy a 9-estől baloldali mezőbe 4-est próbál meg írni az algoritmus. Ekkor a jelenlegi összegérték 13, vagyis ahhoz, hogy 22-őt kapjunk, legalább 9-est kellene írni az utolsó üres mezőbe. Ez viszont nem lehetséges, mivel 9-es már szerepel ezen szabályba tartozó valamelyik másik mezőn (ami ráadásul ugyanabban a négyzetben is van), így azt nem lehet oda írni. Vagyis az elérhető számok közül bármelyiket választva kisebb összeget kapunk, mint az elvárt, így az algoritmus 4-est (és annál kisebb számot) nem enged beírni. </w:t>
-      </w:r>
-      <w:bookmarkStart w:id="45" w:name="_GoBack"/>
+          <w:lang w:eastAsia="hu-HU"/>
+        </w:rPr>
+        <w:drawing>
+          <wp:inline distT="0" distB="0" distL="0" distR="0" wp14:anchorId="1F74FCB2" wp14:editId="660F0158">
+            <wp:extent cx="914400" cy="457200"/>
+            <wp:effectExtent l="0" t="0" r="0" b="0"/>
+            <wp:docPr id="10" name="Kép 10"/>
+            <wp:cNvGraphicFramePr>
+              <a:graphicFrameLocks xmlns:a="http://schemas.openxmlformats.org/drawingml/2006/main" noChangeAspect="1"/>
+            </wp:cNvGraphicFramePr>
+            <a:graphic xmlns:a="http://schemas.openxmlformats.org/drawingml/2006/main">
+              <a:graphicData uri="http://schemas.openxmlformats.org/drawingml/2006/picture">
+                <pic:pic xmlns:pic="http://schemas.openxmlformats.org/drawingml/2006/picture">
+                  <pic:nvPicPr>
+                    <pic:cNvPr id="1" name=""/>
+                    <pic:cNvPicPr/>
+                  </pic:nvPicPr>
+                  <pic:blipFill>
+                    <a:blip r:embed="rId22"/>
+                    <a:stretch>
+                      <a:fillRect/>
+                    </a:stretch>
+                  </pic:blipFill>
+                  <pic:spPr>
+                    <a:xfrm>
+                      <a:off x="0" y="0"/>
+                      <a:ext cx="914400" cy="457200"/>
+                    </a:xfrm>
+                    <a:prstGeom prst="rect">
+                      <a:avLst/>
+                    </a:prstGeom>
+                  </pic:spPr>
+                </pic:pic>
+              </a:graphicData>
+            </a:graphic>
+          </wp:inline>
+        </w:drawing>
+      </w:r>
+      <w:r>
+        <w:rPr>
+          <w:noProof/>
+          <w:lang w:eastAsia="hu-HU"/>
+        </w:rPr>
+        <w:drawing>
+          <wp:inline distT="0" distB="0" distL="0" distR="0" wp14:anchorId="4170E80F" wp14:editId="2383708A">
+            <wp:extent cx="1381125" cy="904875"/>
+            <wp:effectExtent l="0" t="0" r="9525" b="9525"/>
+            <wp:docPr id="11" name="Kép 11"/>
+            <wp:cNvGraphicFramePr>
+              <a:graphicFrameLocks xmlns:a="http://schemas.openxmlformats.org/drawingml/2006/main" noChangeAspect="1"/>
+            </wp:cNvGraphicFramePr>
+            <a:graphic xmlns:a="http://schemas.openxmlformats.org/drawingml/2006/main">
+              <a:graphicData uri="http://schemas.openxmlformats.org/drawingml/2006/picture">
+                <pic:pic xmlns:pic="http://schemas.openxmlformats.org/drawingml/2006/picture">
+                  <pic:nvPicPr>
+                    <pic:cNvPr id="1" name=""/>
+                    <pic:cNvPicPr/>
+                  </pic:nvPicPr>
+                  <pic:blipFill>
+                    <a:blip r:embed="rId23"/>
+                    <a:stretch>
+                      <a:fillRect/>
+                    </a:stretch>
+                  </pic:blipFill>
+                  <pic:spPr>
+                    <a:xfrm>
+                      <a:off x="0" y="0"/>
+                      <a:ext cx="1381125" cy="904875"/>
+                    </a:xfrm>
+                    <a:prstGeom prst="rect">
+                      <a:avLst/>
+                    </a:prstGeom>
+                  </pic:spPr>
+                </pic:pic>
+              </a:graphicData>
+            </a:graphic>
+          </wp:inline>
+        </w:drawing>
+      </w:r>
+    </w:p>
+    <w:p>
+      <w:pPr>
+        <w:pStyle w:val="Kpalrs"/>
+      </w:pPr>
+      <w:fldSimple w:instr=" SEQ ábra \* ARABIC ">
+        <w:r>
+          <w:rPr>
+            <w:noProof/>
+          </w:rPr>
+          <w:t>10</w:t>
+        </w:r>
+      </w:fldSimple>
+      <w:r>
+        <w:t>. ábra két, illetve 5 mezőből álló killer szabályok</w:t>
+      </w:r>
+    </w:p>
+    <w:p>
+      <w:pPr>
+        <w:jc w:val="left"/>
+      </w:pPr>
+      <w:r>
+        <w:t>Például egy kételemű killer szabály egy mezőjének kitöltése jobban tud korlát</w:t>
+      </w:r>
+      <w:r>
+        <w:t>ozni, mint egy ötelemű szabály, hiszen a kételemű esetén az egyik mező kitöltésével már következik a másiknak az értéke is. Ezzel szemben egy ötelemű szabályból egy mező kitöltése lehet, hogy semmilyen hatással nem lesz a többi mező lehetséges értékeire. Így logikusnak tűnt, hogy a kisebb méretű szabályok legyenek előbb kitöltve. Így kevesebb rekurziós lépés lesz, mivel a nagyobb méretű szabályok kitöltésénél ezeket a mezőket már az értékkel rendelkezők miatti sudoku szabályok fogják korlátozni.</w:t>
+      </w:r>
+    </w:p>
+    <w:p>
+      <w:pPr>
+        <w:jc w:val="left"/>
+      </w:pPr>
+      <w:r>
+        <w:t xml:space="preserve">A rendezést egy </w:t>
+      </w:r>
+      <w:r>
+        <w:rPr>
+          <w:i/>
+        </w:rPr>
+        <w:t>SortedList</w:t>
+      </w:r>
+      <w:r>
+        <w:t xml:space="preserve">-ben valósítottam meg, ami a C# egy beépített kulcs-érték párokat tartalmazó típusa. Minden egyes elemet a rendezés szerinti helyére szúrja be. Ezt a rendezést a kulcs szerint végzi el, amit </w:t>
+      </w:r>
+      <w:r>
+        <w:t>a programozónak kell definiálni. A már leírtak szerint ez a rendezés a killer szabálylisták hossza szerint történik növekvő sorrendben.</w:t>
+      </w:r>
+    </w:p>
+    <w:p>
+      <w:pPr>
+        <w:jc w:val="left"/>
+      </w:pPr>
+      <w:r>
+        <w:t xml:space="preserve">A </w:t>
+      </w:r>
+      <w:r>
+        <w:rPr>
+          <w:i/>
+        </w:rPr>
+        <w:t>KillerSolve</w:t>
+      </w:r>
+      <w:r>
+        <w:rPr>
+          <w:i/>
+        </w:rPr>
+        <w:t xml:space="preserve"> </w:t>
+      </w:r>
+      <w:r>
+        <w:t>függvényen pedig csak annyit kellett változtatni, hogy ezen a listán iteráljon végig.</w:t>
+      </w:r>
+    </w:p>
+    <w:p>
+      <w:pPr>
+        <w:pStyle w:val="Cmsor2"/>
+      </w:pPr>
+      <w:r>
+        <w:lastRenderedPageBreak/>
+        <w:t>Tesztelési tapasztalatok</w:t>
+      </w:r>
+    </w:p>
+    <w:p>
+      <w:pPr>
+        <w:jc w:val="left"/>
+      </w:pPr>
+      <w:r>
+        <w:t>Az így kapott megoldó program gyorsabb lett, mint a rendezés nélküli. Azonban ennek az algoritmusnak a futási ideje is több másodpercig, akár percig is eltartott, mint a korábban ismertetett megoldó programoké.</w:t>
+      </w:r>
+    </w:p>
+    <w:p>
+      <w:pPr>
+        <w:jc w:val="left"/>
+      </w:pPr>
+      <w:r>
+        <w:t>Érdekesség, hogy a bal felső saroktól induló rekurzív algoritmus, illetve a killer szabályok szerinti algoritmus különböző feladványoknál teljesen máshogy teljesítettek. Valamikor az egyik, valamikor a másik volt sokkal gyorsabb. Azonban az átlag futási idő 30-60 másodperc között volt mindkettő esetében nehéz killer sudoku feladványokra.</w:t>
+      </w:r>
+    </w:p>
+    <w:p>
+      <w:pPr>
+        <w:jc w:val="left"/>
+      </w:pPr>
+      <w:r>
+        <w:t>A rendezéses algoritmusnál még kipróbáltam az értékek szerinti rendezést is, vagyis hogy azok a szabályok kerüljenek előrébb, ame</w:t>
+      </w:r>
+      <w:r>
+        <w:t>lyekbe több szám beírása van kizárva.</w:t>
+      </w:r>
+    </w:p>
+    <w:p>
+      <w:pPr>
+        <w:keepNext/>
+        <w:jc w:val="center"/>
+      </w:pPr>
+      <w:r>
+        <w:rPr>
+          <w:noProof/>
+          <w:lang w:eastAsia="hu-HU"/>
+        </w:rPr>
+        <w:drawing>
+          <wp:inline distT="0" distB="0" distL="0" distR="0" wp14:anchorId="10AAF513" wp14:editId="09888AFC">
+            <wp:extent cx="904875" cy="457200"/>
+            <wp:effectExtent l="0" t="0" r="9525" b="0"/>
+            <wp:docPr id="20" name="Kép 20"/>
+            <wp:cNvGraphicFramePr>
+              <a:graphicFrameLocks xmlns:a="http://schemas.openxmlformats.org/drawingml/2006/main" noChangeAspect="1"/>
+            </wp:cNvGraphicFramePr>
+            <a:graphic xmlns:a="http://schemas.openxmlformats.org/drawingml/2006/main">
+              <a:graphicData uri="http://schemas.openxmlformats.org/drawingml/2006/picture">
+                <pic:pic xmlns:pic="http://schemas.openxmlformats.org/drawingml/2006/picture">
+                  <pic:nvPicPr>
+                    <pic:cNvPr id="1" name=""/>
+                    <pic:cNvPicPr/>
+                  </pic:nvPicPr>
+                  <pic:blipFill>
+                    <a:blip r:embed="rId24"/>
+                    <a:stretch>
+                      <a:fillRect/>
+                    </a:stretch>
+                  </pic:blipFill>
+                  <pic:spPr>
+                    <a:xfrm>
+                      <a:off x="0" y="0"/>
+                      <a:ext cx="904875" cy="457200"/>
+                    </a:xfrm>
+                    <a:prstGeom prst="rect">
+                      <a:avLst/>
+                    </a:prstGeom>
+                  </pic:spPr>
+                </pic:pic>
+              </a:graphicData>
+            </a:graphic>
+          </wp:inline>
+        </w:drawing>
+      </w:r>
+      <w:r>
+        <w:rPr>
+          <w:noProof/>
+          <w:lang w:eastAsia="hu-HU"/>
+        </w:rPr>
+        <w:drawing>
+          <wp:inline distT="0" distB="0" distL="0" distR="0" wp14:anchorId="29C7063C" wp14:editId="5346E92A">
+            <wp:extent cx="914400" cy="914400"/>
+            <wp:effectExtent l="0" t="0" r="0" b="0"/>
+            <wp:docPr id="21" name="Kép 21"/>
+            <wp:cNvGraphicFramePr>
+              <a:graphicFrameLocks xmlns:a="http://schemas.openxmlformats.org/drawingml/2006/main" noChangeAspect="1"/>
+            </wp:cNvGraphicFramePr>
+            <a:graphic xmlns:a="http://schemas.openxmlformats.org/drawingml/2006/main">
+              <a:graphicData uri="http://schemas.openxmlformats.org/drawingml/2006/picture">
+                <pic:pic xmlns:pic="http://schemas.openxmlformats.org/drawingml/2006/picture">
+                  <pic:nvPicPr>
+                    <pic:cNvPr id="1" name=""/>
+                    <pic:cNvPicPr/>
+                  </pic:nvPicPr>
+                  <pic:blipFill>
+                    <a:blip r:embed="rId25"/>
+                    <a:stretch>
+                      <a:fillRect/>
+                    </a:stretch>
+                  </pic:blipFill>
+                  <pic:spPr>
+                    <a:xfrm>
+                      <a:off x="0" y="0"/>
+                      <a:ext cx="914400" cy="914400"/>
+                    </a:xfrm>
+                    <a:prstGeom prst="rect">
+                      <a:avLst/>
+                    </a:prstGeom>
+                  </pic:spPr>
+                </pic:pic>
+              </a:graphicData>
+            </a:graphic>
+          </wp:inline>
+        </w:drawing>
+      </w:r>
+    </w:p>
+    <w:p>
+      <w:pPr>
+        <w:pStyle w:val="Kpalrs"/>
+      </w:pPr>
+      <w:fldSimple w:instr=" SEQ ábra \* ARABIC ">
+        <w:r>
+          <w:rPr>
+            <w:noProof/>
+          </w:rPr>
+          <w:t>11</w:t>
+        </w:r>
+      </w:fldSimple>
+      <w:r>
+        <w:t>. ábra killer szabályok összehasonlítása érték szerint</w:t>
+      </w:r>
+    </w:p>
+    <w:p>
+      <w:r>
+        <w:t>Az ábrán látható kételemű szabály például csak az 1-es számot nem engedi egyik mezőbe sem, míg a mellette levő háromelemű szabály minden 1 és 5 közötti számot. Így ez a szabály bár több mezőt tartalmaz, azok értékét mégis jobban korlátozza, emiatt tűnt logikusnak eszerint rendezni a szabályokat.</w:t>
+      </w:r>
+    </w:p>
+    <w:p>
+      <w:r>
+        <w:t>Az így kapott megoldó program volt azonban egyértelműen a leglassabb, ezért úgy döntöttem, tudomásul veszem, hogy a killer sudoku sajátosságai miatt (nincsen megadott szám az elején, illetve több ellenőrzés) a rekurzív megközelítés nem működik.</w:t>
+      </w:r>
+    </w:p>
+    <w:p>
+      <w:pPr>
+        <w:pStyle w:val="Cmsor1"/>
+      </w:pPr>
+      <w:r>
+        <w:lastRenderedPageBreak/>
+        <w:t>Emberi gondolkodáshoz hasonló algoritmus</w:t>
+      </w:r>
+    </w:p>
+    <w:p>
+      <w:r>
+        <w:t>Ebben a fejezetben egy olyan megoldó algoritmust mutatok be, amelynek működése hasonlít ahhoz, ahogyan az emberek szoktak sudoku, vagy killer sudoku feladványokat megoldani. Ez általában úgy szokott történni, hogy olyan mezőket keresnek, ami csak egyetlen értéket vehet fel, és így jutnak el a megoldásig. E</w:t>
+      </w:r>
+      <w:r>
+        <w:t>hhez a gondolkodásmódhoz próbáltam meg egy algoritmust</w:t>
+      </w:r>
+      <w:r>
+        <w:t xml:space="preserve"> </w:t>
+      </w:r>
+      <w:r>
+        <w:t>készíteni</w:t>
+      </w:r>
+      <w:r>
+        <w:t>.</w:t>
+      </w:r>
+    </w:p>
+    <w:p>
+      <w:r>
+        <w:t>Egy olyan</w:t>
+      </w:r>
+      <w:r>
+        <w:t xml:space="preserve"> mezőt szeretnénk megkeresni, ami csak egyetlen értéket vehet fel, ezért el kell tárolni minden egyes mezőhöz azokat a felvehető értékeket, amik az éppen aktuális állás alapján oda kerülhetnek.</w:t>
+      </w:r>
+      <w:r>
+        <w:t xml:space="preserve"> Bevezettem egy </w:t>
+      </w:r>
+      <w:r>
+        <w:rPr>
+          <w:i/>
+        </w:rPr>
+        <w:t>Field</w:t>
+      </w:r>
+      <w:r>
+        <w:t xml:space="preserve"> osztályt, ami egyetlen mezőt reprezentál. Ennek a tulajdonságai között megtalálható a koordinátái (sor, oszlop), a felvehető értékek listája, illetve az érték, amit felvett. Ha a mezőnek van értéke, akkor a felvehető értékek listájának üresnek kell lennie, és ez fordítva is igaz, vagyis amennyiben ez a lista nem üres, akkor a mező értékének 0-nak kell lennie. A kettő közötti konzisztencia megtartásáért a </w:t>
+      </w:r>
+      <w:r>
+        <w:rPr>
+          <w:i/>
+        </w:rPr>
+        <w:t>SetValue</w:t>
+      </w:r>
+      <w:r>
+        <w:t xml:space="preserve"> függvény felel, ami </w:t>
+      </w:r>
+      <w:r>
+        <w:t>akkor írja át az érték tulajdonságot, ha a lehetséges számok listája egy elemű.</w:t>
+      </w:r>
+    </w:p>
+    <w:p>
+      <w:pPr>
+        <w:pStyle w:val="Cmsor2"/>
+      </w:pPr>
+      <w:bookmarkStart w:id="44" w:name="_Toc119572617"/>
+      <w:r>
+        <w:t>Osztálydiagram</w:t>
+      </w:r>
+      <w:bookmarkEnd w:id="44"/>
+    </w:p>
+    <w:p>
+      <w:r>
+        <w:t>Ehhez az algoritmushoz új osztályokat hoztam létre, ez látható az alábbi diagramon.</w:t>
+      </w:r>
+    </w:p>
+    <w:p>
+      <w:r>
+        <w:rPr>
+          <w:noProof/>
+          <w:lang w:eastAsia="hu-HU"/>
+        </w:rPr>
+        <w:drawing>
+          <wp:inline distT="0" distB="0" distL="0" distR="0" wp14:anchorId="3BE89D1A" wp14:editId="2E35288B">
+            <wp:extent cx="4857750" cy="2984112"/>
+            <wp:effectExtent l="0" t="0" r="0" b="6985"/>
+            <wp:docPr id="22" name="Kép 22"/>
+            <wp:cNvGraphicFramePr>
+              <a:graphicFrameLocks xmlns:a="http://schemas.openxmlformats.org/drawingml/2006/main" noChangeAspect="1"/>
+            </wp:cNvGraphicFramePr>
+            <a:graphic xmlns:a="http://schemas.openxmlformats.org/drawingml/2006/main">
+              <a:graphicData uri="http://schemas.openxmlformats.org/drawingml/2006/picture">
+                <pic:pic xmlns:pic="http://schemas.openxmlformats.org/drawingml/2006/picture">
+                  <pic:nvPicPr>
+                    <pic:cNvPr id="1" name=""/>
+                    <pic:cNvPicPr/>
+                  </pic:nvPicPr>
+                  <pic:blipFill>
+                    <a:blip r:embed="rId26"/>
+                    <a:stretch>
+                      <a:fillRect/>
+                    </a:stretch>
+                  </pic:blipFill>
+                  <pic:spPr>
+                    <a:xfrm>
+                      <a:off x="0" y="0"/>
+                      <a:ext cx="4871826" cy="2992759"/>
+                    </a:xfrm>
+                    <a:prstGeom prst="rect">
+                      <a:avLst/>
+                    </a:prstGeom>
+                  </pic:spPr>
+                </pic:pic>
+              </a:graphicData>
+            </a:graphic>
+          </wp:inline>
+        </w:drawing>
+      </w:r>
+    </w:p>
+    <w:p>
+      <w:r>
+        <w:lastRenderedPageBreak/>
+        <w:t xml:space="preserve">A diagramon az osztályokban csak a megoldó algoritmushoz érdekes függvények vannak feltüntetve. A </w:t>
+      </w:r>
+      <w:r>
+        <w:rPr>
+          <w:i/>
+        </w:rPr>
+        <w:t>SudokuSolver</w:t>
+      </w:r>
+      <w:r>
+        <w:t xml:space="preserve"> osztály egy listában tárolja a mező objektumokat. A </w:t>
+      </w:r>
+      <w:r>
+        <w:rPr>
+          <w:i/>
+        </w:rPr>
+        <w:t>Solve</w:t>
+      </w:r>
+      <w:r>
+        <w:t xml:space="preserve"> hívás hatására az összes tárolt Field objektum Value attribútumának lesz értéke, így kapjuk meg a megoldást. A KillerSolver leszármazik a SudokuSolverből és</w:t>
+      </w:r>
+      <w:r>
+        <w:t xml:space="preserve"> annak néhány virtuális függvényét valósítja meg, amelyek biztosítják, hogy a megoldás során a killer szabályokat is figyelembe vegye a program. A két osztály további függvényei az algoritmus egyes részeit implementálják, ezekről az algoritmus ismertetésénél fogok részletesebben írni.</w:t>
+      </w:r>
+    </w:p>
+    <w:p>
+      <w:pPr>
+        <w:pStyle w:val="Cmsor2"/>
+      </w:pPr>
+      <w:bookmarkStart w:id="45" w:name="_Toc119572618"/>
+      <w:r>
+        <w:t>Sudoku m</w:t>
+      </w:r>
+      <w:r>
+        <w:t>egoldó algoritmus</w:t>
+      </w:r>
       <w:bookmarkEnd w:id="45"/>
     </w:p>
     <w:p>
+      <w:r>
+        <w:t>Az algoritmus magas-szintű működése a következő:</w:t>
+      </w:r>
+    </w:p>
+    <w:p>
+      <w:pPr>
+        <w:pStyle w:val="Listaszerbekezds"/>
+        <w:numPr>
+          <w:ilvl w:val="0"/>
+          <w:numId w:val="30"/>
+        </w:numPr>
+      </w:pPr>
+      <w:r>
+        <w:t>Különböző, előre definiált szabályok szerint csökkenti a mezők felvehető értékeinek listáját.</w:t>
+      </w:r>
+    </w:p>
+    <w:p>
+      <w:pPr>
+        <w:pStyle w:val="Listaszerbekezds"/>
+        <w:numPr>
+          <w:ilvl w:val="0"/>
+          <w:numId w:val="30"/>
+        </w:numPr>
+      </w:pPr>
+      <w:r>
+        <w:t>Ha talál egy olyat, amelynek már csak egy értéke lehet, akkor az az érték lesz a mezőbe írt szám.</w:t>
+      </w:r>
+    </w:p>
+    <w:p>
+      <w:pPr>
+        <w:pStyle w:val="Listaszerbekezds"/>
+        <w:numPr>
+          <w:ilvl w:val="0"/>
+          <w:numId w:val="30"/>
+        </w:numPr>
+      </w:pPr>
+      <w:r>
+        <w:t>Ha már egyik szabály szerint sem történt csökkentés, és nem létezik olyan mező sem, amelynek csak egy felvehető értéke van, akkor kiválasztja a legbaloldalibb elemet, és annak lehetséges értékei közül választ egyet, és azzal próbálja megoldani a feladványt. Ha ez nem sikerül, akkor választja a következőt, stb.</w:t>
+      </w:r>
+    </w:p>
+    <w:p>
+      <w:pPr>
+        <w:pStyle w:val="Listaszerbekezds"/>
+        <w:numPr>
+          <w:ilvl w:val="0"/>
+          <w:numId w:val="30"/>
+        </w:numPr>
+      </w:pPr>
+      <w:r>
+        <w:t>Mikor minden mezőnek van értéke, az algoritmus megáll</w:t>
+      </w:r>
+      <w:r>
+        <w:t>, mert megtalálta a megoldást. Ha nincsen megoldás, azt egy bool változóval jelzi.</w:t>
+      </w:r>
+    </w:p>
+    <w:p>
+      <w:r>
+        <w:t>A fent leírt egyes pontokat szeretném most részletezni. A f</w:t>
+      </w:r>
+      <w:r>
+        <w:t xml:space="preserve">elvehető értékek </w:t>
+      </w:r>
+      <w:r>
+        <w:t>csökkentéséhez két szabályt vezettem be.</w:t>
+      </w:r>
+    </w:p>
+    <w:p>
+      <w:pPr>
+        <w:pStyle w:val="Listaszerbekezds"/>
+        <w:numPr>
+          <w:ilvl w:val="0"/>
+          <w:numId w:val="31"/>
+        </w:numPr>
+      </w:pPr>
+      <w:r>
+        <w:t xml:space="preserve">Minden kitöltött mező által felvett érték az azzal egy sorban, oszlopban és négyzetben szereplő mezők lehetséges értékei közül törölhetők. Ennek a szabálynak a megvalósítása a </w:t>
+      </w:r>
+      <w:r>
+        <w:rPr>
+          <w:i/>
+        </w:rPr>
+        <w:t>ReduceByNewNumber</w:t>
+      </w:r>
+      <w:r>
+        <w:t xml:space="preserve"> metódusban történik, ami paraméterként megk</w:t>
+      </w:r>
+      <w:r>
+        <w:t>apja a legutóbb kitöltött mezőt.</w:t>
+      </w:r>
+      <w:r>
+        <w:t xml:space="preserve"> Felesleges lenne az összes értékkel rendelkező mezőt megvizsgálni minden lépésben, hiszen</w:t>
+      </w:r>
+      <w:r>
+        <w:t xml:space="preserve"> ugyanazokból a mezőkből próbálna mindig törölni az algoritmus.</w:t>
+      </w:r>
+      <w:r>
+        <w:t xml:space="preserve"> Amennyiben nem volt ilyen mező, akkor a függvény nem csinál semmit.</w:t>
+      </w:r>
+      <w:r>
+        <w:t xml:space="preserve"> </w:t>
+      </w:r>
+      <w:r>
+        <w:lastRenderedPageBreak/>
+        <w:t>Az algoritmus futása elején ezt a szabályt minden kezdeti kitöltött értékre lefuttatja.</w:t>
+      </w:r>
+    </w:p>
+    <w:p>
+      <w:pPr>
+        <w:pStyle w:val="Listaszerbekezds"/>
+        <w:numPr>
+          <w:ilvl w:val="0"/>
+          <w:numId w:val="31"/>
+        </w:numPr>
+      </w:pPr>
+      <w:r>
+        <w:t xml:space="preserve">Egy sorban, oszlopban és négyzetben minden számnak pontosan egyszer kell szerepelnie. Vagyis ha talál például egy olyan sort, amelyben egy értéket csak egyetlen mező vehet fel, akkor annak a mezőnek a lehetséges értékei közül törölhető minden más szám. A szabály megvalósítása a </w:t>
+      </w:r>
+      <w:r>
+        <w:rPr>
+          <w:i/>
+        </w:rPr>
+        <w:t>CheckRowsColumnsAndBoxes</w:t>
+      </w:r>
+      <w:r>
+        <w:t xml:space="preserve"> metódusban történik meg.</w:t>
+      </w:r>
+    </w:p>
+    <w:p>
+      <w:r>
+        <w:t>Minden szabály - köztük a később ismertetett killer sudokuhoz tartozók is - egy bool értékkel térnek vissza, attól függően, hogy sikerült-e valamely mező lehetséges érték lista elemeinek csökkentése.</w:t>
+      </w:r>
+    </w:p>
+    <w:p>
+      <w:r>
+        <w:t xml:space="preserve">Az algoritmus minden sikeres értéklista csökkentés után megvizsgálja, van-e olyan mező, amelynek már csak egy értéke lehet. Ez a </w:t>
+      </w:r>
+      <w:r>
+        <w:rPr>
+          <w:i/>
+        </w:rPr>
+        <w:t>NewSolvedField</w:t>
+      </w:r>
+      <w:r>
+        <w:t xml:space="preserve"> metódusban történik, amely ha talál ilyen mezőt, azon beállítja az értéket annak </w:t>
+      </w:r>
+      <w:r>
+        <w:rPr>
+          <w:i/>
+        </w:rPr>
+        <w:t>SetValue</w:t>
+      </w:r>
+      <w:r>
+        <w:t xml:space="preserve"> függvényével. Ezután ezt a mezőt visszaadja, hogy az első szabály ez alapján tudja további mezők lehetséges értékeit csökkenteni.</w:t>
+      </w:r>
+    </w:p>
+    <w:p>
+      <w:r>
+        <w:t xml:space="preserve">Abban az esetben, amikor egyik szabállyal sem sikerült semmilyen mező értékeit csökkenteni, a </w:t>
+      </w:r>
+      <w:r>
+        <w:rPr>
+          <w:i/>
+        </w:rPr>
+        <w:t>FillFirstFieldRandomly</w:t>
+      </w:r>
+      <w:r>
+        <w:t xml:space="preserve"> metódus hívódik meg. E</w:t>
+      </w:r>
+      <w:r>
+        <w:t>z a függvény megkeresi az első értékkel nem rendelkező mezőt</w:t>
+      </w:r>
+      <w:r>
+        <w:t xml:space="preserve"> (ha ilyet nem talált, az azt jelenti, hogy kész van a feladvány megoldása)</w:t>
+      </w:r>
+      <w:r>
+        <w:t>, majd értéknek beállítja az értéklistájának első elemét. Előtte azonban elmenti az aktuális állapotát a feladványnak. Így ha kiderül, hogy ez a szám mégsem jöhet abba a mezőbe, és a következő elérhető számot kell majd megpróbálni, vissza lehet majd állítani azt az állapotát a táblának, amikor ez a függvény meghívódott. A kitöltött mezőt átadva meghívja a megoldó függvényt, ami így egy rekurzív hívás. Ha ez a megoldó igazzal tér vissza, vagyis talált megoldást, akkor ez a függvény is visszatér. Ha így nem volt megoldás, a metódus visszaállítja az elmentett állapotba a sudoku feladványt</w:t>
+      </w:r>
+      <w:r>
+        <w:t>, és a kérdéses mező következő lehetséges értékével próbálja meg a fent leírtakat. Ha már minden értéket megpróbált, akkor a függvény visszatér, jelezve, hogy az aktuális sudoku feladvány állapota nem megoldható.</w:t>
+      </w:r>
+    </w:p>
+    <w:p>
+      <w:r>
+        <w:t>Ez az</w:t>
+      </w:r>
+      <w:r>
+        <w:t xml:space="preserve"> egész</w:t>
+      </w:r>
+      <w:r>
+        <w:t xml:space="preserve"> algoritmus a </w:t>
+      </w:r>
+      <w:r>
+        <w:rPr>
+          <w:i/>
+        </w:rPr>
+        <w:t>FillFields</w:t>
+      </w:r>
+      <w:r>
+        <w:t xml:space="preserve"> metódusban van megvalósítva</w:t>
+      </w:r>
+      <w:r>
+        <w:t>, ami</w:t>
+      </w:r>
+      <w:r>
+        <w:t xml:space="preserve">nek </w:t>
+      </w:r>
+      <w:r>
+        <w:t xml:space="preserve">működése a lentebbi kódrészleten van bemutatva. Ezt a függvényt a </w:t>
+      </w:r>
+      <w:r>
+        <w:rPr>
+          <w:i/>
+        </w:rPr>
+        <w:t>Solve</w:t>
+      </w:r>
+      <w:r>
+        <w:t xml:space="preserve"> metódus hívja meg a kezdeti inicializálások után.</w:t>
+      </w:r>
+    </w:p>
+    <w:p/>
+    <w:tbl>
+      <w:tblPr>
+        <w:tblW w:w="0" w:type="auto"/>
+        <w:shd w:val="clear" w:color="auto" w:fill="FFFFFF"/>
+        <w:tblCellMar>
+          <w:top w:w="15" w:type="dxa"/>
+          <w:left w:w="15" w:type="dxa"/>
+          <w:bottom w:w="15" w:type="dxa"/>
+          <w:right w:w="15" w:type="dxa"/>
+        </w:tblCellMar>
+        <w:tblLook w:val="04A0" w:firstRow="1" w:lastRow="0" w:firstColumn="1" w:lastColumn="0" w:noHBand="0" w:noVBand="1"/>
+      </w:tblPr>
+      <w:tblGrid>
+        <w:gridCol w:w="750"/>
+        <w:gridCol w:w="7754"/>
+      </w:tblGrid>
+      <w:tr>
+        <w:tc>
+          <w:tcPr>
+            <w:tcW w:w="750" w:type="dxa"/>
+            <w:shd w:val="clear" w:color="auto" w:fill="FFFFFF"/>
+            <w:noWrap/>
+            <w:tcMar>
+              <w:top w:w="0" w:type="dxa"/>
+              <w:left w:w="150" w:type="dxa"/>
+              <w:bottom w:w="0" w:type="dxa"/>
+              <w:right w:w="150" w:type="dxa"/>
+            </w:tcMar>
+            <w:hideMark/>
+          </w:tcPr>
+          <w:p>
+            <w:pPr>
+              <w:pStyle w:val="Kd"/>
+              <w:spacing w:before="0" w:after="0"/>
+              <w:rPr>
+                <w:lang w:eastAsia="hu-HU"/>
+              </w:rPr>
+            </w:pPr>
+          </w:p>
+        </w:tc>
+        <w:tc>
+          <w:tcPr>
+            <w:tcW w:w="0" w:type="auto"/>
+            <w:shd w:val="clear" w:color="auto" w:fill="FFFFFF"/>
+            <w:tcMar>
+              <w:top w:w="0" w:type="dxa"/>
+              <w:left w:w="150" w:type="dxa"/>
+              <w:bottom w:w="0" w:type="dxa"/>
+              <w:right w:w="150" w:type="dxa"/>
+            </w:tcMar>
+            <w:hideMark/>
+          </w:tcPr>
+          <w:p>
+            <w:pPr>
+              <w:pStyle w:val="Kd"/>
+              <w:spacing w:before="0" w:after="0"/>
+              <w:ind w:left="0"/>
+              <w:rPr>
+                <w:lang w:eastAsia="hu-HU"/>
+              </w:rPr>
+            </w:pPr>
+            <w:r>
+              <w:rPr>
+                <w:lang w:eastAsia="hu-HU"/>
+              </w:rPr>
+              <w:t>while (true)</w:t>
+            </w:r>
+          </w:p>
+        </w:tc>
+      </w:tr>
+      <w:tr>
+        <w:tc>
+          <w:tcPr>
+            <w:tcW w:w="750" w:type="dxa"/>
+            <w:shd w:val="clear" w:color="auto" w:fill="auto"/>
+            <w:noWrap/>
+            <w:tcMar>
+              <w:top w:w="0" w:type="dxa"/>
+              <w:left w:w="150" w:type="dxa"/>
+              <w:bottom w:w="0" w:type="dxa"/>
+              <w:right w:w="150" w:type="dxa"/>
+            </w:tcMar>
+            <w:hideMark/>
+          </w:tcPr>
+          <w:p>
+            <w:pPr>
+              <w:pStyle w:val="Kd"/>
+              <w:spacing w:before="0" w:after="0"/>
+              <w:rPr>
+                <w:lang w:eastAsia="hu-HU"/>
+              </w:rPr>
+            </w:pPr>
+          </w:p>
+        </w:tc>
+        <w:tc>
+          <w:tcPr>
+            <w:tcW w:w="0" w:type="auto"/>
+            <w:shd w:val="clear" w:color="auto" w:fill="auto"/>
+            <w:tcMar>
+              <w:top w:w="0" w:type="dxa"/>
+              <w:left w:w="150" w:type="dxa"/>
+              <w:bottom w:w="0" w:type="dxa"/>
+              <w:right w:w="150" w:type="dxa"/>
+            </w:tcMar>
+            <w:hideMark/>
+          </w:tcPr>
+          <w:p>
+            <w:pPr>
+              <w:pStyle w:val="Kd"/>
+              <w:spacing w:before="0" w:after="0"/>
+              <w:ind w:left="0"/>
+              <w:rPr>
+                <w:lang w:eastAsia="hu-HU"/>
+              </w:rPr>
+            </w:pPr>
+            <w:r>
+              <w:rPr>
+                <w:lang w:eastAsia="hu-HU"/>
+              </w:rPr>
+              <w:t>{</w:t>
+            </w:r>
+          </w:p>
+        </w:tc>
+      </w:tr>
+      <w:tr>
+        <w:tc>
+          <w:tcPr>
+            <w:tcW w:w="750" w:type="dxa"/>
+            <w:shd w:val="clear" w:color="auto" w:fill="FFFFFF"/>
+            <w:noWrap/>
+            <w:tcMar>
+              <w:top w:w="0" w:type="dxa"/>
+              <w:left w:w="150" w:type="dxa"/>
+              <w:bottom w:w="0" w:type="dxa"/>
+              <w:right w:w="150" w:type="dxa"/>
+            </w:tcMar>
+            <w:hideMark/>
+          </w:tcPr>
+          <w:p>
+            <w:pPr>
+              <w:pStyle w:val="Kd"/>
+              <w:spacing w:before="0" w:after="0"/>
+              <w:rPr>
+                <w:lang w:eastAsia="hu-HU"/>
+              </w:rPr>
+            </w:pPr>
+          </w:p>
+        </w:tc>
+        <w:tc>
+          <w:tcPr>
+            <w:tcW w:w="0" w:type="auto"/>
+            <w:shd w:val="clear" w:color="auto" w:fill="FFFFFF"/>
+            <w:tcMar>
+              <w:top w:w="0" w:type="dxa"/>
+              <w:left w:w="150" w:type="dxa"/>
+              <w:bottom w:w="0" w:type="dxa"/>
+              <w:right w:w="150" w:type="dxa"/>
+            </w:tcMar>
+            <w:hideMark/>
+          </w:tcPr>
+          <w:p>
+            <w:pPr>
+              <w:pStyle w:val="Kd"/>
+              <w:spacing w:before="0" w:after="0"/>
+              <w:ind w:left="0"/>
+              <w:rPr>
+                <w:lang w:eastAsia="hu-HU"/>
+              </w:rPr>
+            </w:pPr>
+            <w:r>
+              <w:rPr>
+                <w:lang w:eastAsia="hu-HU"/>
+              </w:rPr>
+              <w:t xml:space="preserve">    </w:t>
+            </w:r>
+            <w:r>
+              <w:rPr>
+                <w:lang w:eastAsia="hu-HU"/>
+              </w:rPr>
+              <w:t>if (WrongAlready())</w:t>
+            </w:r>
+          </w:p>
+        </w:tc>
+      </w:tr>
+      <w:tr>
+        <w:tc>
+          <w:tcPr>
+            <w:tcW w:w="750" w:type="dxa"/>
+            <w:shd w:val="clear" w:color="auto" w:fill="auto"/>
+            <w:noWrap/>
+            <w:tcMar>
+              <w:top w:w="0" w:type="dxa"/>
+              <w:left w:w="150" w:type="dxa"/>
+              <w:bottom w:w="0" w:type="dxa"/>
+              <w:right w:w="150" w:type="dxa"/>
+            </w:tcMar>
+            <w:hideMark/>
+          </w:tcPr>
+          <w:p>
+            <w:pPr>
+              <w:pStyle w:val="Kd"/>
+              <w:spacing w:before="0" w:after="0"/>
+              <w:rPr>
+                <w:lang w:eastAsia="hu-HU"/>
+              </w:rPr>
+            </w:pPr>
+          </w:p>
+        </w:tc>
+        <w:tc>
+          <w:tcPr>
+            <w:tcW w:w="0" w:type="auto"/>
+            <w:shd w:val="clear" w:color="auto" w:fill="auto"/>
+            <w:tcMar>
+              <w:top w:w="0" w:type="dxa"/>
+              <w:left w:w="150" w:type="dxa"/>
+              <w:bottom w:w="0" w:type="dxa"/>
+              <w:right w:w="150" w:type="dxa"/>
+            </w:tcMar>
+            <w:hideMark/>
+          </w:tcPr>
+          <w:p>
+            <w:pPr>
+              <w:pStyle w:val="Kd"/>
+              <w:spacing w:before="0" w:after="0"/>
+              <w:ind w:left="0"/>
+              <w:rPr>
+                <w:lang w:eastAsia="hu-HU"/>
+              </w:rPr>
+            </w:pPr>
+            <w:r>
+              <w:rPr>
+                <w:lang w:eastAsia="hu-HU"/>
+              </w:rPr>
+              <w:t xml:space="preserve">        </w:t>
+            </w:r>
+            <w:r>
+              <w:rPr>
+                <w:lang w:eastAsia="hu-HU"/>
+              </w:rPr>
+              <w:t>return false;</w:t>
+            </w:r>
+          </w:p>
+        </w:tc>
+      </w:tr>
+      <w:tr>
+        <w:tc>
+          <w:tcPr>
+            <w:tcW w:w="750" w:type="dxa"/>
+            <w:shd w:val="clear" w:color="auto" w:fill="FFFFFF"/>
+            <w:noWrap/>
+            <w:tcMar>
+              <w:top w:w="0" w:type="dxa"/>
+              <w:left w:w="150" w:type="dxa"/>
+              <w:bottom w:w="0" w:type="dxa"/>
+              <w:right w:w="150" w:type="dxa"/>
+            </w:tcMar>
+            <w:hideMark/>
+          </w:tcPr>
+          <w:p>
+            <w:pPr>
+              <w:pStyle w:val="Kd"/>
+              <w:spacing w:before="0" w:after="0"/>
+              <w:rPr>
+                <w:lang w:eastAsia="hu-HU"/>
+              </w:rPr>
+            </w:pPr>
+          </w:p>
+        </w:tc>
+        <w:tc>
+          <w:tcPr>
+            <w:tcW w:w="0" w:type="auto"/>
+            <w:shd w:val="clear" w:color="auto" w:fill="FFFFFF"/>
+            <w:tcMar>
+              <w:top w:w="0" w:type="dxa"/>
+              <w:left w:w="150" w:type="dxa"/>
+              <w:bottom w:w="0" w:type="dxa"/>
+              <w:right w:w="150" w:type="dxa"/>
+            </w:tcMar>
+            <w:hideMark/>
+          </w:tcPr>
+          <w:p>
+            <w:pPr>
+              <w:pStyle w:val="Kd"/>
+              <w:spacing w:before="0" w:after="0"/>
+              <w:ind w:left="0"/>
+              <w:rPr>
+                <w:lang w:eastAsia="hu-HU"/>
+              </w:rPr>
+            </w:pPr>
+            <w:r>
+              <w:rPr>
+                <w:lang w:eastAsia="hu-HU"/>
+              </w:rPr>
+              <w:t xml:space="preserve">    i</w:t>
+            </w:r>
+            <w:r>
+              <w:rPr>
+                <w:lang w:eastAsia="hu-HU"/>
+              </w:rPr>
+              <w:t>f(ReduceByNewNumber(solvedField)</w:t>
+            </w:r>
+            <w:r>
+              <w:rPr>
+                <w:lang w:eastAsia="hu-HU"/>
+              </w:rPr>
+              <w:t xml:space="preserve"> |</w:t>
+            </w:r>
+            <w:r>
+              <w:rPr>
+                <w:lang w:eastAsia="hu-HU"/>
+              </w:rPr>
+              <w:t>|</w:t>
+            </w:r>
+            <w:r>
+              <w:rPr>
+                <w:lang w:eastAsia="hu-HU"/>
+              </w:rPr>
+              <w:t xml:space="preserve"> </w:t>
+            </w:r>
+            <w:r>
+              <w:rPr>
+                <w:lang w:eastAsia="hu-HU"/>
+              </w:rPr>
+              <w:t>CheckRowsColumnsAndBoxes()</w:t>
+            </w:r>
+            <w:r>
+              <w:rPr>
+                <w:lang w:eastAsia="hu-HU"/>
+              </w:rPr>
+              <w:t>)</w:t>
+            </w:r>
+          </w:p>
+        </w:tc>
+      </w:tr>
+      <w:tr>
+        <w:tc>
+          <w:tcPr>
+            <w:tcW w:w="750" w:type="dxa"/>
+            <w:shd w:val="clear" w:color="auto" w:fill="auto"/>
+            <w:noWrap/>
+            <w:tcMar>
+              <w:top w:w="0" w:type="dxa"/>
+              <w:left w:w="150" w:type="dxa"/>
+              <w:bottom w:w="0" w:type="dxa"/>
+              <w:right w:w="150" w:type="dxa"/>
+            </w:tcMar>
+            <w:hideMark/>
+          </w:tcPr>
+          <w:p>
+            <w:pPr>
+              <w:pStyle w:val="Kd"/>
+              <w:spacing w:before="0" w:after="0"/>
+              <w:rPr>
+                <w:lang w:eastAsia="hu-HU"/>
+              </w:rPr>
+            </w:pPr>
+          </w:p>
+        </w:tc>
+        <w:tc>
+          <w:tcPr>
+            <w:tcW w:w="0" w:type="auto"/>
+            <w:shd w:val="clear" w:color="auto" w:fill="auto"/>
+            <w:tcMar>
+              <w:top w:w="0" w:type="dxa"/>
+              <w:left w:w="150" w:type="dxa"/>
+              <w:bottom w:w="0" w:type="dxa"/>
+              <w:right w:w="150" w:type="dxa"/>
+            </w:tcMar>
+            <w:hideMark/>
+          </w:tcPr>
+          <w:p>
+            <w:pPr>
+              <w:pStyle w:val="Kd"/>
+              <w:spacing w:before="0" w:after="0"/>
+              <w:ind w:left="0"/>
+              <w:rPr>
+                <w:lang w:eastAsia="hu-HU"/>
+              </w:rPr>
+            </w:pPr>
+            <w:r>
+              <w:rPr>
+                <w:lang w:eastAsia="hu-HU"/>
+              </w:rPr>
+              <w:t xml:space="preserve">    </w:t>
+            </w:r>
+            <w:r>
+              <w:rPr>
+                <w:lang w:eastAsia="hu-HU"/>
+              </w:rPr>
+              <w:t>{</w:t>
+            </w:r>
+          </w:p>
+        </w:tc>
+      </w:tr>
+      <w:tr>
+        <w:tc>
+          <w:tcPr>
+            <w:tcW w:w="750" w:type="dxa"/>
+            <w:shd w:val="clear" w:color="auto" w:fill="FFFFFF"/>
+            <w:noWrap/>
+            <w:tcMar>
+              <w:top w:w="0" w:type="dxa"/>
+              <w:left w:w="150" w:type="dxa"/>
+              <w:bottom w:w="0" w:type="dxa"/>
+              <w:right w:w="150" w:type="dxa"/>
+            </w:tcMar>
+            <w:hideMark/>
+          </w:tcPr>
+          <w:p>
+            <w:pPr>
+              <w:pStyle w:val="Kd"/>
+              <w:spacing w:before="0" w:after="0"/>
+              <w:rPr>
+                <w:lang w:eastAsia="hu-HU"/>
+              </w:rPr>
+            </w:pPr>
+          </w:p>
+        </w:tc>
+        <w:tc>
+          <w:tcPr>
+            <w:tcW w:w="0" w:type="auto"/>
+            <w:shd w:val="clear" w:color="auto" w:fill="FFFFFF"/>
+            <w:tcMar>
+              <w:top w:w="0" w:type="dxa"/>
+              <w:left w:w="150" w:type="dxa"/>
+              <w:bottom w:w="0" w:type="dxa"/>
+              <w:right w:w="150" w:type="dxa"/>
+            </w:tcMar>
+            <w:hideMark/>
+          </w:tcPr>
+          <w:p>
+            <w:pPr>
+              <w:pStyle w:val="Kd"/>
+              <w:spacing w:before="0" w:after="0"/>
+              <w:ind w:left="0"/>
+              <w:rPr>
+                <w:lang w:eastAsia="hu-HU"/>
+              </w:rPr>
+            </w:pPr>
+            <w:r>
+              <w:rPr>
+                <w:lang w:eastAsia="hu-HU"/>
+              </w:rPr>
+              <w:t xml:space="preserve">       </w:t>
+            </w:r>
+            <w:r>
+              <w:rPr>
+                <w:lang w:eastAsia="hu-HU"/>
+              </w:rPr>
+              <w:t xml:space="preserve"> solvedField = NewSolvedField();</w:t>
+            </w:r>
+          </w:p>
+        </w:tc>
+      </w:tr>
+      <w:tr>
+        <w:tc>
+          <w:tcPr>
+            <w:tcW w:w="750" w:type="dxa"/>
+            <w:shd w:val="clear" w:color="auto" w:fill="auto"/>
+            <w:noWrap/>
+            <w:tcMar>
+              <w:top w:w="0" w:type="dxa"/>
+              <w:left w:w="150" w:type="dxa"/>
+              <w:bottom w:w="0" w:type="dxa"/>
+              <w:right w:w="150" w:type="dxa"/>
+            </w:tcMar>
+            <w:hideMark/>
+          </w:tcPr>
+          <w:p>
+            <w:pPr>
+              <w:pStyle w:val="Kd"/>
+              <w:spacing w:before="0" w:after="0"/>
+              <w:rPr>
+                <w:lang w:eastAsia="hu-HU"/>
+              </w:rPr>
+            </w:pPr>
+          </w:p>
+        </w:tc>
+        <w:tc>
+          <w:tcPr>
+            <w:tcW w:w="0" w:type="auto"/>
+            <w:shd w:val="clear" w:color="auto" w:fill="auto"/>
+            <w:tcMar>
+              <w:top w:w="0" w:type="dxa"/>
+              <w:left w:w="150" w:type="dxa"/>
+              <w:bottom w:w="0" w:type="dxa"/>
+              <w:right w:w="150" w:type="dxa"/>
+            </w:tcMar>
+            <w:hideMark/>
+          </w:tcPr>
+          <w:p>
+            <w:pPr>
+              <w:pStyle w:val="Kd"/>
+              <w:spacing w:before="0" w:after="0"/>
+              <w:ind w:left="0"/>
+              <w:rPr>
+                <w:lang w:eastAsia="hu-HU"/>
+              </w:rPr>
+            </w:pPr>
+            <w:r>
+              <w:rPr>
+                <w:lang w:eastAsia="hu-HU"/>
+              </w:rPr>
+              <w:t xml:space="preserve">    </w:t>
+            </w:r>
+            <w:r>
+              <w:rPr>
+                <w:lang w:eastAsia="hu-HU"/>
+              </w:rPr>
+              <w:t>}</w:t>
+            </w:r>
+          </w:p>
+        </w:tc>
+      </w:tr>
+      <w:tr>
+        <w:tc>
+          <w:tcPr>
+            <w:tcW w:w="750" w:type="dxa"/>
+            <w:shd w:val="clear" w:color="auto" w:fill="FFFFFF"/>
+            <w:noWrap/>
+            <w:tcMar>
+              <w:top w:w="0" w:type="dxa"/>
+              <w:left w:w="150" w:type="dxa"/>
+              <w:bottom w:w="0" w:type="dxa"/>
+              <w:right w:w="150" w:type="dxa"/>
+            </w:tcMar>
+            <w:hideMark/>
+          </w:tcPr>
+          <w:p>
+            <w:pPr>
+              <w:pStyle w:val="Kd"/>
+              <w:spacing w:before="0" w:after="0"/>
+              <w:rPr>
+                <w:lang w:eastAsia="hu-HU"/>
+              </w:rPr>
+            </w:pPr>
+          </w:p>
+        </w:tc>
+        <w:tc>
+          <w:tcPr>
+            <w:tcW w:w="0" w:type="auto"/>
+            <w:shd w:val="clear" w:color="auto" w:fill="FFFFFF"/>
+            <w:tcMar>
+              <w:top w:w="0" w:type="dxa"/>
+              <w:left w:w="150" w:type="dxa"/>
+              <w:bottom w:w="0" w:type="dxa"/>
+              <w:right w:w="150" w:type="dxa"/>
+            </w:tcMar>
+            <w:hideMark/>
+          </w:tcPr>
+          <w:p>
+            <w:pPr>
+              <w:pStyle w:val="Kd"/>
+              <w:spacing w:before="0" w:after="0"/>
+              <w:ind w:left="0"/>
+              <w:rPr>
+                <w:lang w:eastAsia="hu-HU"/>
+              </w:rPr>
+            </w:pPr>
+            <w:r>
+              <w:rPr>
+                <w:lang w:eastAsia="hu-HU"/>
+              </w:rPr>
+              <w:t xml:space="preserve">    else</w:t>
+            </w:r>
+          </w:p>
+        </w:tc>
+      </w:tr>
+      <w:tr>
+        <w:tc>
+          <w:tcPr>
+            <w:tcW w:w="750" w:type="dxa"/>
+            <w:shd w:val="clear" w:color="auto" w:fill="auto"/>
+            <w:noWrap/>
+            <w:tcMar>
+              <w:top w:w="0" w:type="dxa"/>
+              <w:left w:w="150" w:type="dxa"/>
+              <w:bottom w:w="0" w:type="dxa"/>
+              <w:right w:w="150" w:type="dxa"/>
+            </w:tcMar>
+            <w:hideMark/>
+          </w:tcPr>
+          <w:p>
+            <w:pPr>
+              <w:pStyle w:val="Kd"/>
+              <w:spacing w:before="0" w:after="0"/>
+              <w:rPr>
+                <w:lang w:eastAsia="hu-HU"/>
+              </w:rPr>
+            </w:pPr>
+          </w:p>
+        </w:tc>
+        <w:tc>
+          <w:tcPr>
+            <w:tcW w:w="0" w:type="auto"/>
+            <w:shd w:val="clear" w:color="auto" w:fill="auto"/>
+            <w:tcMar>
+              <w:top w:w="0" w:type="dxa"/>
+              <w:left w:w="150" w:type="dxa"/>
+              <w:bottom w:w="0" w:type="dxa"/>
+              <w:right w:w="150" w:type="dxa"/>
+            </w:tcMar>
+            <w:hideMark/>
+          </w:tcPr>
+          <w:p>
+            <w:pPr>
+              <w:pStyle w:val="Kd"/>
+              <w:spacing w:before="0" w:after="0"/>
+              <w:ind w:left="0"/>
+              <w:rPr>
+                <w:lang w:eastAsia="hu-HU"/>
+              </w:rPr>
+            </w:pPr>
+            <w:r>
+              <w:rPr>
+                <w:lang w:eastAsia="hu-HU"/>
+              </w:rPr>
+              <w:t xml:space="preserve">    {</w:t>
+            </w:r>
+          </w:p>
+        </w:tc>
+      </w:tr>
+      <w:tr>
+        <w:tc>
+          <w:tcPr>
+            <w:tcW w:w="750" w:type="dxa"/>
+            <w:shd w:val="clear" w:color="auto" w:fill="FFFFFF"/>
+            <w:noWrap/>
+            <w:tcMar>
+              <w:top w:w="0" w:type="dxa"/>
+              <w:left w:w="150" w:type="dxa"/>
+              <w:bottom w:w="0" w:type="dxa"/>
+              <w:right w:w="150" w:type="dxa"/>
+            </w:tcMar>
+            <w:hideMark/>
+          </w:tcPr>
+          <w:p>
+            <w:pPr>
+              <w:pStyle w:val="Kd"/>
+              <w:spacing w:before="0" w:after="0"/>
+              <w:rPr>
+                <w:lang w:eastAsia="hu-HU"/>
+              </w:rPr>
+            </w:pPr>
+          </w:p>
+        </w:tc>
+        <w:tc>
+          <w:tcPr>
+            <w:tcW w:w="0" w:type="auto"/>
+            <w:shd w:val="clear" w:color="auto" w:fill="FFFFFF"/>
+            <w:tcMar>
+              <w:top w:w="0" w:type="dxa"/>
+              <w:left w:w="150" w:type="dxa"/>
+              <w:bottom w:w="0" w:type="dxa"/>
+              <w:right w:w="150" w:type="dxa"/>
+            </w:tcMar>
+            <w:hideMark/>
+          </w:tcPr>
+          <w:p>
+            <w:pPr>
+              <w:pStyle w:val="Kd"/>
+              <w:spacing w:before="0" w:after="0"/>
+              <w:ind w:left="0"/>
+              <w:rPr>
+                <w:lang w:eastAsia="hu-HU"/>
+              </w:rPr>
+            </w:pPr>
+            <w:r>
+              <w:rPr>
+                <w:lang w:eastAsia="hu-HU"/>
+              </w:rPr>
+              <w:t xml:space="preserve">        return FillFirstFieldRandomly();</w:t>
+            </w:r>
+          </w:p>
+        </w:tc>
+      </w:tr>
+      <w:tr>
+        <w:tc>
+          <w:tcPr>
+            <w:tcW w:w="750" w:type="dxa"/>
+            <w:shd w:val="clear" w:color="auto" w:fill="auto"/>
+            <w:noWrap/>
+            <w:tcMar>
+              <w:top w:w="0" w:type="dxa"/>
+              <w:left w:w="150" w:type="dxa"/>
+              <w:bottom w:w="0" w:type="dxa"/>
+              <w:right w:w="150" w:type="dxa"/>
+            </w:tcMar>
+            <w:hideMark/>
+          </w:tcPr>
+          <w:p>
+            <w:pPr>
+              <w:pStyle w:val="Kd"/>
+              <w:spacing w:before="0" w:after="0"/>
+              <w:rPr>
+                <w:lang w:eastAsia="hu-HU"/>
+              </w:rPr>
+            </w:pPr>
+          </w:p>
+        </w:tc>
+        <w:tc>
+          <w:tcPr>
+            <w:tcW w:w="0" w:type="auto"/>
+            <w:shd w:val="clear" w:color="auto" w:fill="auto"/>
+            <w:tcMar>
+              <w:top w:w="0" w:type="dxa"/>
+              <w:left w:w="150" w:type="dxa"/>
+              <w:bottom w:w="0" w:type="dxa"/>
+              <w:right w:w="150" w:type="dxa"/>
+            </w:tcMar>
+            <w:hideMark/>
+          </w:tcPr>
+          <w:p>
+            <w:pPr>
+              <w:pStyle w:val="Kd"/>
+              <w:spacing w:before="0" w:after="0"/>
+              <w:ind w:left="0"/>
+              <w:rPr>
+                <w:lang w:eastAsia="hu-HU"/>
+              </w:rPr>
+            </w:pPr>
+            <w:r>
+              <w:rPr>
+                <w:lang w:eastAsia="hu-HU"/>
+              </w:rPr>
+              <w:t xml:space="preserve">    }</w:t>
+            </w:r>
+          </w:p>
+        </w:tc>
+      </w:tr>
+      <w:tr>
+        <w:tc>
+          <w:tcPr>
+            <w:tcW w:w="750" w:type="dxa"/>
+            <w:shd w:val="clear" w:color="auto" w:fill="FFFFFF"/>
+            <w:noWrap/>
+            <w:tcMar>
+              <w:top w:w="0" w:type="dxa"/>
+              <w:left w:w="150" w:type="dxa"/>
+              <w:bottom w:w="0" w:type="dxa"/>
+              <w:right w:w="150" w:type="dxa"/>
+            </w:tcMar>
+            <w:hideMark/>
+          </w:tcPr>
+          <w:p>
+            <w:pPr>
+              <w:pStyle w:val="Kd"/>
+              <w:spacing w:before="0" w:after="0"/>
+              <w:rPr>
+                <w:lang w:eastAsia="hu-HU"/>
+              </w:rPr>
+            </w:pPr>
+          </w:p>
+        </w:tc>
+        <w:tc>
+          <w:tcPr>
+            <w:tcW w:w="0" w:type="auto"/>
+            <w:shd w:val="clear" w:color="auto" w:fill="FFFFFF"/>
+            <w:tcMar>
+              <w:top w:w="0" w:type="dxa"/>
+              <w:left w:w="150" w:type="dxa"/>
+              <w:bottom w:w="0" w:type="dxa"/>
+              <w:right w:w="150" w:type="dxa"/>
+            </w:tcMar>
+            <w:hideMark/>
+          </w:tcPr>
+          <w:p>
+            <w:pPr>
+              <w:pStyle w:val="Kd"/>
+              <w:spacing w:before="0" w:after="0"/>
+              <w:ind w:left="0"/>
+              <w:rPr>
+                <w:lang w:eastAsia="hu-HU"/>
+              </w:rPr>
+            </w:pPr>
+            <w:r>
+              <w:rPr>
+                <w:lang w:eastAsia="hu-HU"/>
+              </w:rPr>
+              <w:t>}</w:t>
+            </w:r>
+          </w:p>
+        </w:tc>
+      </w:tr>
+    </w:tbl>
+    <w:p>
+      <w:pPr>
+        <w:spacing w:before="200"/>
+      </w:pPr>
+      <w:r>
+        <w:t xml:space="preserve">Egy „végtelen” ciklusban (ami valójában nem lehet végtelen) történik a szabályok megvalósítása. A ciklus elején viszont </w:t>
+      </w:r>
+      <w:r>
+        <w:t>van</w:t>
+      </w:r>
+      <w:r>
+        <w:t xml:space="preserve"> egy ellenőrzés. Itt olyan mezőt keres a program, aminek nincsen értéke, és a felvehető érték listája is üres. Ekkor nyilvánvalóan nincsen megoldás, így a függvény visszatér. Egyébként az algoritmus a leírtak szerint történik. </w:t>
+      </w:r>
+      <w:r>
+        <w:t>Ha valamely szabálynak sikerült mezők érték</w:t>
+      </w:r>
+      <w:r>
+        <w:t xml:space="preserve">listáit csökkenteni, akkor megnézi, van-e olyan mező, amelynek már egyértelmű, melyik számot kell felvennie. Amikor már egyik szabály sem tudott csökkenteni, akkor hívja meg a </w:t>
+      </w:r>
+      <w:r>
+        <w:rPr>
+          <w:i/>
+        </w:rPr>
+        <w:t>FillFirstFieldRandomly</w:t>
+      </w:r>
+      <w:r>
+        <w:t xml:space="preserve"> függvényt, aminek a visszatérési értékével fog ez a függvény is visszatérni.</w:t>
+      </w:r>
+    </w:p>
+    <w:p>
+      <w:pPr>
+        <w:pStyle w:val="Cmsor2"/>
+      </w:pPr>
+      <w:bookmarkStart w:id="46" w:name="_Toc119572619"/>
+      <w:r>
+        <w:t>Killer sudoku megoldó</w:t>
+      </w:r>
+      <w:r>
+        <w:t xml:space="preserve"> algoritmus</w:t>
+      </w:r>
+      <w:bookmarkEnd w:id="46"/>
+    </w:p>
+    <w:p>
+      <w:r>
+        <w:t xml:space="preserve">A killer sudoku megoldó osztályt, a </w:t>
+      </w:r>
+      <w:r>
+        <w:rPr>
+          <w:i/>
+        </w:rPr>
+        <w:t>KillerSolvert</w:t>
+      </w:r>
+      <w:r>
+        <w:t xml:space="preserve"> a </w:t>
+      </w:r>
+      <w:r>
+        <w:rPr>
+          <w:i/>
+        </w:rPr>
+        <w:t>SudokuSolverből</w:t>
+      </w:r>
+      <w:r>
+        <w:t xml:space="preserve"> származtattam le. Ennek az osztálynak nincsen új publikus függvénye. A sudoku megoldónál bemutatott </w:t>
+      </w:r>
+      <w:r>
+        <w:rPr>
+          <w:i/>
+        </w:rPr>
+        <w:t>Solve</w:t>
+      </w:r>
+      <w:r>
+        <w:t xml:space="preserve"> metódus az, amivel a killer sudokut is meg lehet oldani. Ezt direkt így terveztem, mivel a sudokunál bemutatott függvények és szabályok itt is érvényesek. A </w:t>
+      </w:r>
+      <w:r>
+        <w:rPr>
+          <w:i/>
+        </w:rPr>
+        <w:t>SudokuSolver</w:t>
+      </w:r>
+      <w:r>
+        <w:t xml:space="preserve"> osztályon belül azokon a helyeken, ahol a killer szabályok miatt plusz ellenőrzés kell, illetve a killer összegekre építő </w:t>
+      </w:r>
+      <w:r>
+        <w:t xml:space="preserve">lista csökkentő szabályokhoz virtuális függvényeket vezettem be, amiket a </w:t>
+      </w:r>
+      <w:r>
+        <w:rPr>
+          <w:i/>
+        </w:rPr>
+        <w:t>KillerSolverben</w:t>
+      </w:r>
+      <w:r>
+        <w:t xml:space="preserve"> definiáltam. Most ezeket a plusz függvényeket, algoritmusokat mutatom be.</w:t>
+      </w:r>
+    </w:p>
+    <w:p>
+      <w:r>
+        <w:t xml:space="preserve">A killer szabályok tárolására a rekurzív megoldóhoz hasonlóan a </w:t>
+      </w:r>
+      <w:r>
+        <w:rPr>
+          <w:i/>
+        </w:rPr>
+        <w:t>Dictionary</w:t>
+      </w:r>
+      <w:r>
+        <w:t xml:space="preserve"> osztályt használtam, ahol a kulcs az összetartozó mezők listája, érték pedig azon mezők elvárt összege.</w:t>
+      </w:r>
+    </w:p>
+    <w:p>
+      <w:r>
+        <w:t xml:space="preserve">Az osztály legfontosabb függvénye </w:t>
+      </w:r>
+      <w:r>
+        <w:rPr>
+          <w:i/>
+        </w:rPr>
+        <w:t>KillerReducingFromSum</w:t>
+      </w:r>
+      <w:r>
+        <w:t xml:space="preserve">. Ez paraméterként a dictionary egy elemét kapja, vagyis az összetartozó mezők listáját, és az összeget. A listában szereplő mezők lehetséges értékei közül törli ki azokat, amik a killer szabály </w:t>
+      </w:r>
+      <w:r>
+        <w:lastRenderedPageBreak/>
+        <w:t>miatt nem kerülhetnek egyik mezőbe sem. A 6.1-edik fejezetben már írtam e</w:t>
+      </w:r>
+      <w:r>
+        <w:t>rről részletesebben, több példán</w:t>
+      </w:r>
+      <w:r>
+        <w:t xml:space="preserve"> bemutatva, ezért itt csak </w:t>
+      </w:r>
+      <w:r>
+        <w:t>egyet mutatok:</w:t>
+      </w:r>
+    </w:p>
+    <w:p>
+      <w:pPr>
+        <w:keepNext/>
+        <w:jc w:val="center"/>
+      </w:pPr>
+      <w:r>
+        <w:rPr>
+          <w:noProof/>
+          <w:lang w:eastAsia="hu-HU"/>
+        </w:rPr>
+        <w:drawing>
+          <wp:inline distT="0" distB="0" distL="0" distR="0" wp14:anchorId="0D3838DC" wp14:editId="40EA0C64">
+            <wp:extent cx="914400" cy="457200"/>
+            <wp:effectExtent l="0" t="0" r="0" b="0"/>
+            <wp:docPr id="23" name="Kép 23"/>
+            <wp:cNvGraphicFramePr>
+              <a:graphicFrameLocks xmlns:a="http://schemas.openxmlformats.org/drawingml/2006/main" noChangeAspect="1"/>
+            </wp:cNvGraphicFramePr>
+            <a:graphic xmlns:a="http://schemas.openxmlformats.org/drawingml/2006/main">
+              <a:graphicData uri="http://schemas.openxmlformats.org/drawingml/2006/picture">
+                <pic:pic xmlns:pic="http://schemas.openxmlformats.org/drawingml/2006/picture">
+                  <pic:nvPicPr>
+                    <pic:cNvPr id="1" name=""/>
+                    <pic:cNvPicPr/>
+                  </pic:nvPicPr>
+                  <pic:blipFill>
+                    <a:blip r:embed="rId22"/>
+                    <a:stretch>
+                      <a:fillRect/>
+                    </a:stretch>
+                  </pic:blipFill>
+                  <pic:spPr>
+                    <a:xfrm>
+                      <a:off x="0" y="0"/>
+                      <a:ext cx="914400" cy="457200"/>
+                    </a:xfrm>
+                    <a:prstGeom prst="rect">
+                      <a:avLst/>
+                    </a:prstGeom>
+                  </pic:spPr>
+                </pic:pic>
+              </a:graphicData>
+            </a:graphic>
+          </wp:inline>
+        </w:drawing>
+      </w:r>
+    </w:p>
+    <w:p>
+      <w:pPr>
+        <w:pStyle w:val="Kpalrs"/>
+      </w:pPr>
+      <w:fldSimple w:instr=" SEQ ábra \* ARABIC ">
+        <w:r>
+          <w:rPr>
+            <w:noProof/>
+          </w:rPr>
+          <w:t>12</w:t>
+        </w:r>
+      </w:fldSimple>
+      <w:r>
+        <w:t>. ábra killer példa</w:t>
+      </w:r>
+    </w:p>
+    <w:p>
+      <w:r>
+        <w:t>Ezen a példán a két mező összegének ötnek kell lennie, ezért az algoritmus az ötöt, és az annál nagyobb számokat törli a mezők lehetséges értékei közül.</w:t>
+      </w:r>
+    </w:p>
+    <w:p>
+      <w:r>
+        <w:t xml:space="preserve">A </w:t>
+      </w:r>
+      <w:r>
+        <w:rPr>
+          <w:i/>
+        </w:rPr>
+        <w:t>KillerSolver</w:t>
+      </w:r>
+      <w:r>
+        <w:t xml:space="preserve"> osztály négy virtuális függvényét definiálja az ősosztálynak. Az </w:t>
+      </w:r>
+      <w:r>
+        <w:rPr>
+          <w:i/>
+        </w:rPr>
+        <w:t>InitialReduce</w:t>
+      </w:r>
+      <w:r>
+        <w:rPr>
+          <w:i/>
+        </w:rPr>
+        <w:t xml:space="preserve"> </w:t>
+      </w:r>
+      <w:r>
+        <w:t xml:space="preserve">még az algoritmus futásának legelején hívódik meg. Végigmegy a killer szabályokon és mindegyikre meghívja fentebb említett </w:t>
+      </w:r>
+      <w:r>
+        <w:rPr>
+          <w:i/>
+        </w:rPr>
+        <w:t>KillerReducingFromSum</w:t>
+      </w:r>
+      <w:r>
+        <w:t xml:space="preserve"> metódust, ezzel csökkentve a mezők lehetséges értékeinek számát. Az OtherKillerRules függvény a sudokunál definiált szabályokkal egy helyen hívódik. Ide lehet a killer osztályon belül plusz szabályokat definiálni a killer sudokura. Én a kezdeti redukció mellett még egy szabályt írtam, a </w:t>
+      </w:r>
+      <w:r>
+        <w:rPr>
+          <w:i/>
+        </w:rPr>
+        <w:t>CheckSums</w:t>
+      </w:r>
+      <w:r>
+        <w:t xml:space="preserve"> függvényt.</w:t>
+      </w:r>
+    </w:p>
+    <w:p>
+      <w:r>
+        <w:t xml:space="preserve">Ez a metódus végignézi az összes sort, oszlopot és négyzetet, és olyat keres köztük, ahol </w:t>
+      </w:r>
+      <w:r>
+        <w:t>tudjuk nyolc szám összegét, így a kilencedik számot egyértelműen ki lehet találni.</w:t>
+      </w:r>
+    </w:p>
+    <w:p>
+      <w:pPr>
+        <w:keepNext/>
+        <w:jc w:val="center"/>
+      </w:pPr>
+      <w:r>
+        <w:rPr>
+          <w:noProof/>
+          <w:lang w:eastAsia="hu-HU"/>
+        </w:rPr>
+        <w:drawing>
+          <wp:inline distT="0" distB="0" distL="0" distR="0" wp14:anchorId="0A437E38" wp14:editId="5A4DD1E8">
+            <wp:extent cx="1419225" cy="1866900"/>
+            <wp:effectExtent l="0" t="0" r="9525" b="0"/>
+            <wp:docPr id="25" name="Kép 25"/>
+            <wp:cNvGraphicFramePr>
+              <a:graphicFrameLocks xmlns:a="http://schemas.openxmlformats.org/drawingml/2006/main" noChangeAspect="1"/>
+            </wp:cNvGraphicFramePr>
+            <a:graphic xmlns:a="http://schemas.openxmlformats.org/drawingml/2006/main">
+              <a:graphicData uri="http://schemas.openxmlformats.org/drawingml/2006/picture">
+                <pic:pic xmlns:pic="http://schemas.openxmlformats.org/drawingml/2006/picture">
+                  <pic:nvPicPr>
+                    <pic:cNvPr id="1" name=""/>
+                    <pic:cNvPicPr/>
+                  </pic:nvPicPr>
+                  <pic:blipFill>
+                    <a:blip r:embed="rId27"/>
+                    <a:stretch>
+                      <a:fillRect/>
+                    </a:stretch>
+                  </pic:blipFill>
+                  <pic:spPr>
+                    <a:xfrm>
+                      <a:off x="0" y="0"/>
+                      <a:ext cx="1419225" cy="1866900"/>
+                    </a:xfrm>
+                    <a:prstGeom prst="rect">
+                      <a:avLst/>
+                    </a:prstGeom>
+                  </pic:spPr>
+                </pic:pic>
+              </a:graphicData>
+            </a:graphic>
+          </wp:inline>
+        </w:drawing>
+      </w:r>
+    </w:p>
+    <w:p>
+      <w:pPr>
+        <w:pStyle w:val="Kpalrs"/>
+      </w:pPr>
+      <w:fldSimple w:instr=" SEQ ábra \* ARABIC ">
+        <w:r>
+          <w:rPr>
+            <w:noProof/>
+          </w:rPr>
+          <w:t>13</w:t>
+        </w:r>
+      </w:fldSimple>
+      <w:r>
+        <w:t>. ábra Killer sudoku szabály</w:t>
+      </w:r>
+    </w:p>
+    <w:p>
+      <w:r>
+        <w:t>A fenti ábrán látható egy példa. Itt az alsó négyzet bal felső sarkában levő mezőnek 2-es értéket kell felvennie, mivel a többi mező összege 43, és tudjuk, hogy minden négyzetben minden szám egyszer szerepel, vagyis egy ilyennek az összege 45. Tehát 45-43=2 kapjuk a maradék mezőre.</w:t>
+      </w:r>
+    </w:p>
+    <w:p>
+      <w:r>
+        <w:lastRenderedPageBreak/>
+        <w:t xml:space="preserve">A </w:t>
+      </w:r>
+      <w:r>
+        <w:rPr>
+          <w:i/>
+        </w:rPr>
+        <w:t>ReduceKillerField</w:t>
+      </w:r>
+      <w:r>
+        <w:t xml:space="preserve"> függvény minden egyes mező kitöltésénél hívódik meg. Itt a kitöltött mezővel egy listában szereplő mezők értékeinek esetleges csökkentése történik. Például a fenti ábránál kiderült, hogy a négyzet bal felső sarkában levő szám 2-es. Ezzel a mezővel egy killer szabályon belül egy másik mező van, ennek a lehetséges értékeit pedig a 2-es kitöltése után lehet csökkenteni. (3-ason kívül más nem kerülhet oda) </w:t>
+      </w:r>
+    </w:p>
+    <w:p>
+      <w:r>
+        <w:t xml:space="preserve">A </w:t>
+      </w:r>
+      <w:r>
+        <w:rPr>
+          <w:i/>
+        </w:rPr>
+        <w:t>RefreshKillerValues</w:t>
+      </w:r>
+      <w:r>
+        <w:t xml:space="preserve"> függvény a </w:t>
+      </w:r>
+      <w:r>
+        <w:rPr>
+          <w:i/>
+        </w:rPr>
+        <w:t>FillFirstFieldRandomly</w:t>
+      </w:r>
+      <w:r>
+        <w:rPr>
+          <w:i/>
+        </w:rPr>
+        <w:t xml:space="preserve"> </w:t>
+      </w:r>
+      <w:r>
+        <w:t xml:space="preserve">metódusban van meghívva. Ennél említettem, hogy ha a próbálgatáshoz választott számról kiderül, hogy nem megfelelő, akkor az elmentett állapotot vissza kell állítani. A </w:t>
+      </w:r>
+      <w:r>
+        <w:rPr>
+          <w:i/>
+        </w:rPr>
+        <w:t>RefreshKillerValuesban</w:t>
+      </w:r>
+      <w:r>
+        <w:rPr>
+          <w:i/>
+        </w:rPr>
+        <w:t xml:space="preserve"> </w:t>
+      </w:r>
+      <w:r>
+        <w:t xml:space="preserve">a </w:t>
+      </w:r>
+      <w:r>
+        <w:rPr>
+          <w:i/>
+        </w:rPr>
+        <w:t>Dictionary</w:t>
+      </w:r>
+      <w:r>
+        <w:rPr>
+          <w:i/>
+        </w:rPr>
+        <w:t>ben</w:t>
+      </w:r>
+      <w:r>
+        <w:t xml:space="preserve"> szereplő mezőket kell frissíteni, mivel a visszaállítást úgy oldottam meg, hogy új </w:t>
+      </w:r>
+      <w:r>
+        <w:rPr>
+          <w:i/>
+        </w:rPr>
+        <w:t>Field</w:t>
+      </w:r>
+      <w:r>
+        <w:t xml:space="preserve"> objektumokat hoztam létre. Így nem kellett a feleslegesen végrehajtott lépéseket visszafele is megcsinálni, vagyis azon értékeket visszaadni a mezők értékeihez, amik azután lettek törölve, hogy egy rossz számot választott az algoritmus az egyik mezőnek. </w:t>
+      </w:r>
+      <w:r>
+        <w:t>Ez a megoldás úgy gondolom így lényegesen egyszerűbb volt.</w:t>
+      </w:r>
+    </w:p>
+    <w:p>
+      <w:pPr>
+        <w:pStyle w:val="Cmsor2"/>
+      </w:pPr>
+      <w:bookmarkStart w:id="47" w:name="_Toc119572620"/>
+      <w:r>
+        <w:t>Tesztelési tapasztalatok</w:t>
+      </w:r>
+      <w:bookmarkEnd w:id="47"/>
+    </w:p>
+    <w:p>
+      <w:r>
+        <w:t>Mind a két megoldó algoritmust ugyanazokkal a feladványokkal próbáltam ki, mint amikkel a rekurzív algoritmusokat teszteltem. A sudoku megoldó hasonlóan gyors volt, szinte azonnal oldotta meg a feladványokat. A killer sudoku megoldó program viszont sokkal gyorsabb lett ezzel a módszerrel, mindegyik feladványt 1-2 másodperc alatt tudott megoldani.</w:t>
+      </w:r>
+    </w:p>
+    <w:p>
+      <w:r>
+        <w:t>Bár ebben a megközelítésben is alkalmaztam rekurziót, viszont a lehetséges értékek tárolásával, és azok csökkentésével egyértelműen gyorsabb megoldót lehetett készíteni. Természetesen több szabály definiálásával a rekurziós hívások számát még tovább lehetne csökkenteni. Azonban már ezen egyszerű szabályok implementálása sem volt egyszerű, és az így kapott megoldó viszonylag gyorsnak tekinthető, ezért már több szabályt nem kezdtem el kidolgozni.</w:t>
+      </w:r>
+    </w:p>
+    <w:p>
+      <w:pPr>
+        <w:pStyle w:val="Cmsor1"/>
+      </w:pPr>
+      <w:bookmarkStart w:id="48" w:name="_Toc119572621"/>
+      <w:r>
+        <w:lastRenderedPageBreak/>
+        <w:t xml:space="preserve">Killer sudoku </w:t>
+      </w:r>
+      <w:bookmarkEnd w:id="48"/>
+      <w:r>
+        <w:t>generálás</w:t>
+      </w:r>
+    </w:p>
+    <w:p>
+      <w:r>
+        <w:t>Killer sudoku generálás</w:t>
+      </w:r>
+      <w:r>
+        <w:t>a</w:t>
+      </w:r>
+      <w:r>
+        <w:t xml:space="preserve"> kicsit eltér a sudoku feladványok generálásától, hiszen itt a mezők értékei, illetve a kezdeti számok mellett szükség van a killer szabályok generálására is. Az algoritmushoz felhasznált megoldó program az előző fejezetben lett bemutatva, azonban ezen egy kicsit változtattam annak érdekében, hogy a generált feladványnak csak egyetlen megoldása lehessen.</w:t>
+      </w:r>
+    </w:p>
+    <w:p>
+      <w:r>
+        <w:t xml:space="preserve">Bevezettem a </w:t>
+      </w:r>
+      <w:r>
+        <w:rPr>
+          <w:i/>
+        </w:rPr>
+        <w:t>SudokuSolver</w:t>
+      </w:r>
+      <w:r>
+        <w:t xml:space="preserve"> osztályba egy Solutions változót, ami a megoldások tárolására alkalmas. (a kitöltött számok mely helyekre kerültek) Az összes megoldást viszont nem szükséges megkeresni, elég csak azt megtudni, hogy a feladványnak van-e egynél több megoldása. Így abban az esetben, ha egy megoldás megtalálásakor ez a </w:t>
+      </w:r>
+      <w:r>
+        <w:rPr>
+          <w:i/>
+        </w:rPr>
+        <w:t>Solutions</w:t>
+      </w:r>
+      <w:r>
+        <w:t xml:space="preserve"> lista már nem üres, tudjuk, hogy az eredeti feladványnak nem lesz egyértelmű megoldása. A </w:t>
+      </w:r>
+      <w:r>
+        <w:rPr>
+          <w:i/>
+        </w:rPr>
+        <w:t>Solve</w:t>
+      </w:r>
+      <w:r>
+        <w:t xml:space="preserve"> függvény emiatt hibát fog jelezni.</w:t>
+      </w:r>
+    </w:p>
+    <w:p>
+      <w:pPr>
+        <w:pStyle w:val="Cmsor2"/>
+      </w:pPr>
+      <w:r>
+        <w:t>Generáló algoritmus</w:t>
+      </w:r>
+    </w:p>
+    <w:p>
+      <w:r>
+        <w:t>A</w:t>
+      </w:r>
+      <w:r>
+        <w:t xml:space="preserve"> célom az volt, hogy olyan generálót készítsek, amely egyértelműen megoldható feladványt generál, és lehetőleg gyors is. Ebből a második rész nem teljesen sikerült, de előbb lássuk az algoritmust.</w:t>
+      </w:r>
+    </w:p>
+    <w:p>
+      <w:pPr>
+        <w:keepNext/>
+      </w:pPr>
+      <w:r>
+        <w:rPr>
+          <w:noProof/>
+          <w:lang w:eastAsia="hu-HU"/>
+        </w:rPr>
+        <w:lastRenderedPageBreak/>
+        <w:drawing>
+          <wp:inline distT="0" distB="0" distL="0" distR="0" wp14:anchorId="1051F322" wp14:editId="42B5858B">
+            <wp:extent cx="4747477" cy="3981450"/>
+            <wp:effectExtent l="0" t="0" r="0" b="0"/>
+            <wp:docPr id="24" name="Kép 24"/>
+            <wp:cNvGraphicFramePr>
+              <a:graphicFrameLocks xmlns:a="http://schemas.openxmlformats.org/drawingml/2006/main" noChangeAspect="1"/>
+            </wp:cNvGraphicFramePr>
+            <a:graphic xmlns:a="http://schemas.openxmlformats.org/drawingml/2006/main">
+              <a:graphicData uri="http://schemas.openxmlformats.org/drawingml/2006/picture">
+                <pic:pic xmlns:pic="http://schemas.openxmlformats.org/drawingml/2006/picture">
+                  <pic:nvPicPr>
+                    <pic:cNvPr id="1" name=""/>
+                    <pic:cNvPicPr/>
+                  </pic:nvPicPr>
+                  <pic:blipFill>
+                    <a:blip r:embed="rId28"/>
+                    <a:stretch>
+                      <a:fillRect/>
+                    </a:stretch>
+                  </pic:blipFill>
+                  <pic:spPr>
+                    <a:xfrm>
+                      <a:off x="0" y="0"/>
+                      <a:ext cx="4750682" cy="3984138"/>
+                    </a:xfrm>
+                    <a:prstGeom prst="rect">
+                      <a:avLst/>
+                    </a:prstGeom>
+                  </pic:spPr>
+                </pic:pic>
+              </a:graphicData>
+            </a:graphic>
+          </wp:inline>
+        </w:drawing>
+      </w:r>
+    </w:p>
+    <w:p>
+      <w:pPr>
+        <w:pStyle w:val="Kpalrs"/>
+      </w:pPr>
+      <w:fldSimple w:instr=" SEQ ábra \* ARABIC ">
+        <w:r>
+          <w:rPr>
+            <w:noProof/>
+          </w:rPr>
+          <w:t>14</w:t>
+        </w:r>
+      </w:fldSimple>
+      <w:r>
+        <w:t>. ábra Generálás folyamata</w:t>
+      </w:r>
+    </w:p>
+    <w:p>
+      <w:r>
+        <w:t xml:space="preserve">Az </w:t>
+      </w:r>
+      <w:r>
+        <w:t>algoritmus első lépése, hogy</w:t>
+      </w:r>
+      <w:r>
+        <w:t xml:space="preserve"> egy 9x9-es, sudoku szabályoknak megfelelően kitöltött táblát</w:t>
+      </w:r>
+      <w:r>
+        <w:t xml:space="preserve"> generál. Ez </w:t>
+      </w:r>
+      <w:r>
+        <w:t>az 5.2-es fejezetben már ismertetett módszer alapján történik. A következő lépésben minden négyzetet elhelyez egy killer szabályban. Az ábrán ez a rész csak vázlatosan szerepel, így ezt a részét az algoritmusnak részletesebben is bemutatnám.</w:t>
+      </w:r>
+    </w:p>
+    <w:p>
+      <w:r>
+        <w:t>Minden mező három helyre kerülhet a szabályokban: a felette levő mezővel egy csoportba, a tőle balra levővel egy csoportba, vagy egy újabb csoportba. Ezek eldöntése néhány esetben egyértelmű, egyébként pedig random történik.</w:t>
+      </w:r>
+      <w:bookmarkStart w:id="49" w:name="_GoBack"/>
+      <w:bookmarkEnd w:id="49"/>
+    </w:p>
+    <w:p>
       <w:pPr>
         <w:pStyle w:val="Cmsor3"/>
       </w:pPr>
-      <w:r>
-        <w:t>Megoldó killer tulajdonság alapján</w:t>
-      </w:r>
-    </w:p>
-    <w:p>
-      <w:pPr>
-        <w:pStyle w:val="Cmsor2"/>
-      </w:pPr>
-      <w:bookmarkStart w:id="46" w:name="_Toc119572614"/>
+      <w:bookmarkStart w:id="50" w:name="_Toc119572623"/>
       <w:r>
         <w:t>Generáló algoritmus</w:t>
       </w:r>
-      <w:bookmarkEnd w:id="46"/>
-    </w:p>
-    <w:p>
-      <w:pPr>
-        <w:pStyle w:val="Cmsor2"/>
-      </w:pPr>
-      <w:bookmarkStart w:id="47" w:name="_Toc119572615"/>
+      <w:bookmarkEnd w:id="50"/>
+    </w:p>
+    <w:p>
+      <w:pPr>
+        <w:pStyle w:val="Cmsor3"/>
+      </w:pPr>
+      <w:bookmarkStart w:id="51" w:name="_Toc119572624"/>
       <w:r>
         <w:t>Tesztelési tapasztalatok</w:t>
       </w:r>
-      <w:bookmarkEnd w:id="47"/>
+      <w:bookmarkEnd w:id="51"/>
     </w:p>
     <w:p>
       <w:pPr>
         <w:pStyle w:val="Cmsor1"/>
       </w:pPr>
-      <w:bookmarkStart w:id="48" w:name="_Toc119572616"/>
-      <w:r>
-        <w:lastRenderedPageBreak/>
-        <w:t>Sudoku emberi algoritmussal</w:t>
-      </w:r>
-      <w:bookmarkEnd w:id="48"/>
-    </w:p>
-    <w:p>
-      <w:pPr>
-        <w:pStyle w:val="Cmsor3"/>
-      </w:pPr>
-      <w:bookmarkStart w:id="49" w:name="_Toc119572617"/>
-      <w:r>
-        <w:t>Osztálydiagram</w:t>
-      </w:r>
-      <w:bookmarkEnd w:id="49"/>
-    </w:p>
-    <w:p>
-      <w:pPr>
-        <w:pStyle w:val="Cmsor3"/>
-      </w:pPr>
-      <w:bookmarkStart w:id="50" w:name="_Toc119572618"/>
-      <w:r>
-        <w:t>Megoldó algoritmus</w:t>
-      </w:r>
-      <w:bookmarkEnd w:id="50"/>
-    </w:p>
-    <w:p>
-      <w:pPr>
-        <w:pStyle w:val="Cmsor3"/>
-      </w:pPr>
-      <w:bookmarkStart w:id="51" w:name="_Toc119572619"/>
-      <w:r>
-        <w:t>Generáló algoritmus</w:t>
-      </w:r>
-      <w:bookmarkEnd w:id="51"/>
-    </w:p>
-    <w:p>
-      <w:pPr>
-        <w:pStyle w:val="Cmsor3"/>
-      </w:pPr>
-      <w:bookmarkStart w:id="52" w:name="_Toc119572620"/>
-      <w:r>
-        <w:t>Tesztelési tapasztalatok</w:t>
-      </w:r>
-      <w:bookmarkEnd w:id="52"/>
-    </w:p>
-    <w:p>
-      <w:pPr>
-        <w:pStyle w:val="Cmsor1"/>
-      </w:pPr>
-      <w:bookmarkStart w:id="53" w:name="_Toc119572621"/>
-      <w:r>
-        <w:lastRenderedPageBreak/>
-        <w:t>Killer sudoku emberi algoritmussal</w:t>
-      </w:r>
-      <w:bookmarkEnd w:id="53"/>
-    </w:p>
-    <w:p>
-      <w:pPr>
-        <w:pStyle w:val="Cmsor3"/>
-      </w:pPr>
-      <w:bookmarkStart w:id="54" w:name="_Toc119572622"/>
-      <w:r>
-        <w:t>Megoldó algoritmus</w:t>
-      </w:r>
-      <w:bookmarkEnd w:id="54"/>
-    </w:p>
-    <w:p>
-      <w:pPr>
-        <w:pStyle w:val="Cmsor3"/>
-      </w:pPr>
-      <w:bookmarkStart w:id="55" w:name="_Toc119572623"/>
-      <w:r>
-        <w:t>Generáló algoritmus</w:t>
-      </w:r>
-      <w:bookmarkEnd w:id="55"/>
-    </w:p>
-    <w:p>
-      <w:pPr>
-        <w:pStyle w:val="Cmsor3"/>
-      </w:pPr>
-      <w:bookmarkStart w:id="56" w:name="_Toc119572624"/>
-      <w:r>
-        <w:t>Tesztelési tapasztalatok</w:t>
-      </w:r>
-      <w:bookmarkEnd w:id="56"/>
-    </w:p>
-    <w:p>
-      <w:pPr>
-        <w:pStyle w:val="Cmsor1"/>
-      </w:pPr>
-      <w:bookmarkStart w:id="57" w:name="_Toc119572625"/>
+      <w:bookmarkStart w:id="52" w:name="_Toc119572625"/>
       <w:r>
         <w:lastRenderedPageBreak/>
         <w:t>Frontend</w:t>
       </w:r>
-      <w:bookmarkEnd w:id="57"/>
+      <w:bookmarkEnd w:id="52"/>
     </w:p>
     <w:p>
       <w:pPr>
         <w:pStyle w:val="Cmsor2"/>
       </w:pPr>
-      <w:bookmarkStart w:id="58" w:name="_Toc119572626"/>
+      <w:bookmarkStart w:id="53" w:name="_Toc119572626"/>
       <w:r>
         <w:t>Sudoku</w:t>
       </w:r>
-      <w:bookmarkEnd w:id="58"/>
+      <w:bookmarkEnd w:id="53"/>
     </w:p>
     <w:p>
       <w:pPr>
         <w:pStyle w:val="Cmsor2"/>
       </w:pPr>
-      <w:bookmarkStart w:id="59" w:name="_Toc119572627"/>
+      <w:bookmarkStart w:id="54" w:name="_Toc119572627"/>
       <w:r>
         <w:t>Killer Sudoku</w:t>
       </w:r>
-      <w:bookmarkEnd w:id="59"/>
-    </w:p>
-    <w:bookmarkStart w:id="60" w:name="_Toc433184147" w:displacedByCustomXml="next"/>
-    <w:bookmarkStart w:id="61" w:name="_Toc119572628" w:displacedByCustomXml="next"/>
+      <w:bookmarkEnd w:id="54"/>
+    </w:p>
+    <w:bookmarkStart w:id="55" w:name="_Toc433184147" w:displacedByCustomXml="next"/>
+    <w:bookmarkStart w:id="56" w:name="_Toc119572628" w:displacedByCustomXml="next"/>
     <w:sdt>
       <w:sdtPr>
         <w:rPr>
@@ -7776,8 +9776,8 @@
           <w:r>
             <w:t>Irodalomjegyzék</w:t>
           </w:r>
-          <w:bookmarkEnd w:id="61"/>
-          <w:bookmarkEnd w:id="60"/>
+          <w:bookmarkEnd w:id="56"/>
+          <w:bookmarkEnd w:id="55"/>
         </w:p>
         <w:p>
           <w:pPr>
@@ -7787,7 +9787,7 @@
               <w:i w:val="0"/>
             </w:rPr>
           </w:pPr>
-          <w:bookmarkStart w:id="62" w:name="_Ref120705667"/>
+          <w:bookmarkStart w:id="57" w:name="_Ref120705667"/>
           <w:r>
             <w:rPr>
               <w:rStyle w:val="Irodalomjegyzkforrs"/>
@@ -7795,7 +9795,7 @@
             </w:rPr>
             <w:t>https://github.com/giacomelli/GeneticSharp</w:t>
           </w:r>
-          <w:bookmarkEnd w:id="62"/>
+          <w:bookmarkEnd w:id="57"/>
         </w:p>
         <w:sdt>
           <w:sdtPr>
@@ -7848,19 +9848,19 @@
       <w:pPr>
         <w:pStyle w:val="Fejezetcimszmozsnlkl"/>
       </w:pPr>
-      <w:bookmarkStart w:id="63" w:name="_Toc433184148"/>
-      <w:bookmarkStart w:id="64" w:name="_Toc119572629"/>
+      <w:bookmarkStart w:id="58" w:name="_Toc433184148"/>
+      <w:bookmarkStart w:id="59" w:name="_Toc119572629"/>
       <w:r>
         <w:lastRenderedPageBreak/>
         <w:t>Függelék</w:t>
       </w:r>
-      <w:bookmarkEnd w:id="63"/>
-      <w:bookmarkEnd w:id="64"/>
+      <w:bookmarkEnd w:id="58"/>
+      <w:bookmarkEnd w:id="59"/>
     </w:p>
     <w:p/>
     <w:sectPr>
-      <w:headerReference w:type="even" r:id="rId22"/>
-      <w:footerReference w:type="default" r:id="rId23"/>
+      <w:headerReference w:type="even" r:id="rId29"/>
+      <w:footerReference w:type="default" r:id="rId30"/>
       <w:type w:val="continuous"/>
       <w:pgSz w:w="11907" w:h="16840" w:code="9"/>
       <w:pgMar w:top="1418" w:right="1418" w:bottom="1418" w:left="1418" w:header="709" w:footer="709" w:gutter="567"/>
@@ -8201,7 +10201,7 @@
         <w:rStyle w:val="Oldalszm"/>
         <w:noProof/>
       </w:rPr>
-      <w:t>29</w:t>
+      <w:t>40</w:t>
     </w:r>
     <w:r>
       <w:rPr>
@@ -9374,6 +11374,119 @@
     </w:lvl>
   </w:abstractNum>
   <w:abstractNum w:abstractNumId="19" w15:restartNumberingAfterBreak="0">
+    <w:nsid w:val="31717F95"/>
+    <w:multiLevelType w:val="hybridMultilevel"/>
+    <w:tmpl w:val="8C1C8A6C"/>
+    <w:lvl w:ilvl="0" w:tplc="040E0001">
+      <w:start w:val="1"/>
+      <w:numFmt w:val="bullet"/>
+      <w:lvlText w:val=""/>
+      <w:lvlJc w:val="left"/>
+      <w:pPr>
+        <w:ind w:left="1440" w:hanging="360"/>
+      </w:pPr>
+      <w:rPr>
+        <w:rFonts w:ascii="Symbol" w:hAnsi="Symbol" w:hint="default"/>
+      </w:rPr>
+    </w:lvl>
+    <w:lvl w:ilvl="1" w:tplc="040E0003" w:tentative="1">
+      <w:start w:val="1"/>
+      <w:numFmt w:val="bullet"/>
+      <w:lvlText w:val="o"/>
+      <w:lvlJc w:val="left"/>
+      <w:pPr>
+        <w:ind w:left="2160" w:hanging="360"/>
+      </w:pPr>
+      <w:rPr>
+        <w:rFonts w:ascii="Courier New" w:hAnsi="Courier New" w:cs="Courier New" w:hint="default"/>
+      </w:rPr>
+    </w:lvl>
+    <w:lvl w:ilvl="2" w:tplc="040E0005" w:tentative="1">
+      <w:start w:val="1"/>
+      <w:numFmt w:val="bullet"/>
+      <w:lvlText w:val=""/>
+      <w:lvlJc w:val="left"/>
+      <w:pPr>
+        <w:ind w:left="2880" w:hanging="360"/>
+      </w:pPr>
+      <w:rPr>
+        <w:rFonts w:ascii="Wingdings" w:hAnsi="Wingdings" w:hint="default"/>
+      </w:rPr>
+    </w:lvl>
+    <w:lvl w:ilvl="3" w:tplc="040E0001" w:tentative="1">
+      <w:start w:val="1"/>
+      <w:numFmt w:val="bullet"/>
+      <w:lvlText w:val=""/>
+      <w:lvlJc w:val="left"/>
+      <w:pPr>
+        <w:ind w:left="3600" w:hanging="360"/>
+      </w:pPr>
+      <w:rPr>
+        <w:rFonts w:ascii="Symbol" w:hAnsi="Symbol" w:hint="default"/>
+      </w:rPr>
+    </w:lvl>
+    <w:lvl w:ilvl="4" w:tplc="040E0003" w:tentative="1">
+      <w:start w:val="1"/>
+      <w:numFmt w:val="bullet"/>
+      <w:lvlText w:val="o"/>
+      <w:lvlJc w:val="left"/>
+      <w:pPr>
+        <w:ind w:left="4320" w:hanging="360"/>
+      </w:pPr>
+      <w:rPr>
+        <w:rFonts w:ascii="Courier New" w:hAnsi="Courier New" w:cs="Courier New" w:hint="default"/>
+      </w:rPr>
+    </w:lvl>
+    <w:lvl w:ilvl="5" w:tplc="040E0005" w:tentative="1">
+      <w:start w:val="1"/>
+      <w:numFmt w:val="bullet"/>
+      <w:lvlText w:val=""/>
+      <w:lvlJc w:val="left"/>
+      <w:pPr>
+        <w:ind w:left="5040" w:hanging="360"/>
+      </w:pPr>
+      <w:rPr>
+        <w:rFonts w:ascii="Wingdings" w:hAnsi="Wingdings" w:hint="default"/>
+      </w:rPr>
+    </w:lvl>
+    <w:lvl w:ilvl="6" w:tplc="040E0001" w:tentative="1">
+      <w:start w:val="1"/>
+      <w:numFmt w:val="bullet"/>
+      <w:lvlText w:val=""/>
+      <w:lvlJc w:val="left"/>
+      <w:pPr>
+        <w:ind w:left="5760" w:hanging="360"/>
+      </w:pPr>
+      <w:rPr>
+        <w:rFonts w:ascii="Symbol" w:hAnsi="Symbol" w:hint="default"/>
+      </w:rPr>
+    </w:lvl>
+    <w:lvl w:ilvl="7" w:tplc="040E0003" w:tentative="1">
+      <w:start w:val="1"/>
+      <w:numFmt w:val="bullet"/>
+      <w:lvlText w:val="o"/>
+      <w:lvlJc w:val="left"/>
+      <w:pPr>
+        <w:ind w:left="6480" w:hanging="360"/>
+      </w:pPr>
+      <w:rPr>
+        <w:rFonts w:ascii="Courier New" w:hAnsi="Courier New" w:cs="Courier New" w:hint="default"/>
+      </w:rPr>
+    </w:lvl>
+    <w:lvl w:ilvl="8" w:tplc="040E0005" w:tentative="1">
+      <w:start w:val="1"/>
+      <w:numFmt w:val="bullet"/>
+      <w:lvlText w:val=""/>
+      <w:lvlJc w:val="left"/>
+      <w:pPr>
+        <w:ind w:left="7200" w:hanging="360"/>
+      </w:pPr>
+      <w:rPr>
+        <w:rFonts w:ascii="Wingdings" w:hAnsi="Wingdings" w:hint="default"/>
+      </w:rPr>
+    </w:lvl>
+  </w:abstractNum>
+  <w:abstractNum w:abstractNumId="20" w15:restartNumberingAfterBreak="0">
     <w:nsid w:val="3353475A"/>
     <w:multiLevelType w:val="multilevel"/>
     <w:tmpl w:val="418E4214"/>
@@ -9460,7 +11573,7 @@
       </w:pPr>
     </w:lvl>
   </w:abstractNum>
-  <w:abstractNum w:abstractNumId="20" w15:restartNumberingAfterBreak="0">
+  <w:abstractNum w:abstractNumId="21" w15:restartNumberingAfterBreak="0">
     <w:nsid w:val="36AB7E05"/>
     <w:multiLevelType w:val="multilevel"/>
     <w:tmpl w:val="FFB42E42"/>
@@ -9577,7 +11690,7 @@
       </w:pPr>
     </w:lvl>
   </w:abstractNum>
-  <w:abstractNum w:abstractNumId="21" w15:restartNumberingAfterBreak="0">
+  <w:abstractNum w:abstractNumId="22" w15:restartNumberingAfterBreak="0">
     <w:nsid w:val="36B04F5A"/>
     <w:multiLevelType w:val="multilevel"/>
     <w:tmpl w:val="907A15EC"/>
@@ -9719,7 +11832,7 @@
       </w:rPr>
     </w:lvl>
   </w:abstractNum>
-  <w:abstractNum w:abstractNumId="22" w15:restartNumberingAfterBreak="0">
+  <w:abstractNum w:abstractNumId="23" w15:restartNumberingAfterBreak="0">
     <w:nsid w:val="3A162A58"/>
     <w:multiLevelType w:val="multilevel"/>
     <w:tmpl w:val="907A15EC"/>
@@ -9863,7 +11976,7 @@
       </w:rPr>
     </w:lvl>
   </w:abstractNum>
-  <w:abstractNum w:abstractNumId="23" w15:restartNumberingAfterBreak="0">
+  <w:abstractNum w:abstractNumId="24" w15:restartNumberingAfterBreak="0">
     <w:nsid w:val="43AD1628"/>
     <w:multiLevelType w:val="multilevel"/>
     <w:tmpl w:val="907A15EC"/>
@@ -10007,7 +12120,7 @@
       </w:rPr>
     </w:lvl>
   </w:abstractNum>
-  <w:abstractNum w:abstractNumId="24" w15:restartNumberingAfterBreak="0">
+  <w:abstractNum w:abstractNumId="25" w15:restartNumberingAfterBreak="0">
     <w:nsid w:val="53535320"/>
     <w:multiLevelType w:val="multilevel"/>
     <w:tmpl w:val="907A15EC"/>
@@ -10151,7 +12264,93 @@
       </w:rPr>
     </w:lvl>
   </w:abstractNum>
-  <w:abstractNum w:abstractNumId="25" w15:restartNumberingAfterBreak="0">
+  <w:abstractNum w:abstractNumId="26" w15:restartNumberingAfterBreak="0">
+    <w:nsid w:val="54E757F5"/>
+    <w:multiLevelType w:val="hybridMultilevel"/>
+    <w:tmpl w:val="469C5CA4"/>
+    <w:lvl w:ilvl="0" w:tplc="040E000F">
+      <w:start w:val="1"/>
+      <w:numFmt w:val="decimal"/>
+      <w:lvlText w:val="%1."/>
+      <w:lvlJc w:val="left"/>
+      <w:pPr>
+        <w:ind w:left="1440" w:hanging="360"/>
+      </w:pPr>
+    </w:lvl>
+    <w:lvl w:ilvl="1" w:tplc="040E0019" w:tentative="1">
+      <w:start w:val="1"/>
+      <w:numFmt w:val="lowerLetter"/>
+      <w:lvlText w:val="%2."/>
+      <w:lvlJc w:val="left"/>
+      <w:pPr>
+        <w:ind w:left="2160" w:hanging="360"/>
+      </w:pPr>
+    </w:lvl>
+    <w:lvl w:ilvl="2" w:tplc="040E001B" w:tentative="1">
+      <w:start w:val="1"/>
+      <w:numFmt w:val="lowerRoman"/>
+      <w:lvlText w:val="%3."/>
+      <w:lvlJc w:val="right"/>
+      <w:pPr>
+        <w:ind w:left="2880" w:hanging="180"/>
+      </w:pPr>
+    </w:lvl>
+    <w:lvl w:ilvl="3" w:tplc="040E000F" w:tentative="1">
+      <w:start w:val="1"/>
+      <w:numFmt w:val="decimal"/>
+      <w:lvlText w:val="%4."/>
+      <w:lvlJc w:val="left"/>
+      <w:pPr>
+        <w:ind w:left="3600" w:hanging="360"/>
+      </w:pPr>
+    </w:lvl>
+    <w:lvl w:ilvl="4" w:tplc="040E0019" w:tentative="1">
+      <w:start w:val="1"/>
+      <w:numFmt w:val="lowerLetter"/>
+      <w:lvlText w:val="%5."/>
+      <w:lvlJc w:val="left"/>
+      <w:pPr>
+        <w:ind w:left="4320" w:hanging="360"/>
+      </w:pPr>
+    </w:lvl>
+    <w:lvl w:ilvl="5" w:tplc="040E001B" w:tentative="1">
+      <w:start w:val="1"/>
+      <w:numFmt w:val="lowerRoman"/>
+      <w:lvlText w:val="%6."/>
+      <w:lvlJc w:val="right"/>
+      <w:pPr>
+        <w:ind w:left="5040" w:hanging="180"/>
+      </w:pPr>
+    </w:lvl>
+    <w:lvl w:ilvl="6" w:tplc="040E000F" w:tentative="1">
+      <w:start w:val="1"/>
+      <w:numFmt w:val="decimal"/>
+      <w:lvlText w:val="%7."/>
+      <w:lvlJc w:val="left"/>
+      <w:pPr>
+        <w:ind w:left="5760" w:hanging="360"/>
+      </w:pPr>
+    </w:lvl>
+    <w:lvl w:ilvl="7" w:tplc="040E0019" w:tentative="1">
+      <w:start w:val="1"/>
+      <w:numFmt w:val="lowerLetter"/>
+      <w:lvlText w:val="%8."/>
+      <w:lvlJc w:val="left"/>
+      <w:pPr>
+        <w:ind w:left="6480" w:hanging="360"/>
+      </w:pPr>
+    </w:lvl>
+    <w:lvl w:ilvl="8" w:tplc="040E001B" w:tentative="1">
+      <w:start w:val="1"/>
+      <w:numFmt w:val="lowerRoman"/>
+      <w:lvlText w:val="%9."/>
+      <w:lvlJc w:val="right"/>
+      <w:pPr>
+        <w:ind w:left="7200" w:hanging="180"/>
+      </w:pPr>
+    </w:lvl>
+  </w:abstractNum>
+  <w:abstractNum w:abstractNumId="27" w15:restartNumberingAfterBreak="0">
     <w:nsid w:val="652748B7"/>
     <w:multiLevelType w:val="hybridMultilevel"/>
     <w:tmpl w:val="EB6C336C"/>
@@ -10264,7 +12463,7 @@
       </w:rPr>
     </w:lvl>
   </w:abstractNum>
-  <w:abstractNum w:abstractNumId="26" w15:restartNumberingAfterBreak="0">
+  <w:abstractNum w:abstractNumId="28" w15:restartNumberingAfterBreak="0">
     <w:nsid w:val="6AFC1994"/>
     <w:multiLevelType w:val="multilevel"/>
     <w:tmpl w:val="907A15EC"/>
@@ -10407,7 +12606,7 @@
       </w:rPr>
     </w:lvl>
   </w:abstractNum>
-  <w:abstractNum w:abstractNumId="27" w15:restartNumberingAfterBreak="0">
+  <w:abstractNum w:abstractNumId="29" w15:restartNumberingAfterBreak="0">
     <w:nsid w:val="799C3B84"/>
     <w:multiLevelType w:val="multilevel"/>
     <w:tmpl w:val="C3565810"/>
@@ -10548,7 +12747,7 @@
       </w:rPr>
     </w:lvl>
   </w:abstractNum>
-  <w:abstractNum w:abstractNumId="28" w15:restartNumberingAfterBreak="0">
+  <w:abstractNum w:abstractNumId="30" w15:restartNumberingAfterBreak="0">
     <w:nsid w:val="7CE6451A"/>
     <w:multiLevelType w:val="multilevel"/>
     <w:tmpl w:val="907A15EC"/>
@@ -10695,37 +12894,37 @@
     <w:abstractNumId w:val="10"/>
   </w:num>
   <w:num w:numId="2">
-    <w:abstractNumId w:val="27"/>
+    <w:abstractNumId w:val="29"/>
   </w:num>
   <w:num w:numId="3">
     <w:abstractNumId w:val="15"/>
   </w:num>
   <w:num w:numId="4">
-    <w:abstractNumId w:val="22"/>
+    <w:abstractNumId w:val="23"/>
   </w:num>
   <w:num w:numId="5">
-    <w:abstractNumId w:val="23"/>
+    <w:abstractNumId w:val="24"/>
   </w:num>
   <w:num w:numId="6">
-    <w:abstractNumId w:val="24"/>
+    <w:abstractNumId w:val="25"/>
   </w:num>
   <w:num w:numId="7">
-    <w:abstractNumId w:val="19"/>
+    <w:abstractNumId w:val="20"/>
   </w:num>
   <w:num w:numId="8">
     <w:abstractNumId w:val="14"/>
   </w:num>
   <w:num w:numId="9">
-    <w:abstractNumId w:val="20"/>
+    <w:abstractNumId w:val="21"/>
   </w:num>
   <w:num w:numId="10">
-    <w:abstractNumId w:val="28"/>
+    <w:abstractNumId w:val="30"/>
   </w:num>
   <w:num w:numId="11">
-    <w:abstractNumId w:val="21"/>
+    <w:abstractNumId w:val="22"/>
   </w:num>
   <w:num w:numId="12">
-    <w:abstractNumId w:val="26"/>
+    <w:abstractNumId w:val="28"/>
   </w:num>
   <w:num w:numId="13">
     <w:abstractNumId w:val="9"/>
@@ -10770,13 +12969,19 @@
     <w:abstractNumId w:val="17"/>
   </w:num>
   <w:num w:numId="27">
-    <w:abstractNumId w:val="25"/>
+    <w:abstractNumId w:val="27"/>
   </w:num>
   <w:num w:numId="28">
     <w:abstractNumId w:val="16"/>
   </w:num>
   <w:num w:numId="29">
     <w:abstractNumId w:val="13"/>
+  </w:num>
+  <w:num w:numId="30">
+    <w:abstractNumId w:val="19"/>
+  </w:num>
+  <w:num w:numId="31">
+    <w:abstractNumId w:val="26"/>
   </w:num>
   <w:numIdMacAtCleanup w:val="12"/>
 </w:numbering>
@@ -11589,7 +13794,7 @@
     <w:next w:val="Norml"/>
     <w:autoRedefine/>
     <w:qFormat/>
-    <w:rsid w:val="00D04FA9"/>
+    <w:rsid w:val="00A34FBB"/>
     <w:pPr>
       <w:spacing w:before="120" w:after="240"/>
       <w:ind w:left="720" w:firstLine="0"/>
@@ -12551,7 +14756,7 @@
 </file>
 
 <file path=customXml/itemProps1.xml><?xml version="1.0" encoding="utf-8"?>
-<ds:datastoreItem xmlns:ds="http://schemas.openxmlformats.org/officeDocument/2006/customXml" ds:itemID="{F24705F1-439B-4012-8891-21E36059A5C6}">
+<ds:datastoreItem xmlns:ds="http://schemas.openxmlformats.org/officeDocument/2006/customXml" ds:itemID="{665E6D19-ABF3-4E1A-A648-D04779E0D324}">
   <ds:schemaRefs>
     <ds:schemaRef ds:uri="http://schemas.openxmlformats.org/officeDocument/2006/bibliography"/>
   </ds:schemaRefs>
